--- a/GUI_QuanLyTienDien_NhanVien.docx
+++ b/GUI_QuanLyTienDien_NhanVien.docx
@@ -3,8 +3,1020 @@
 <w:document xmlns:wpc="http://schemas.microsoft.com/office/word/2010/wordprocessingCanvas" xmlns:mc="http://schemas.openxmlformats.org/markup-compatibility/2006" xmlns:o="urn:schemas-microsoft-com:office:office" xmlns:r="http://schemas.openxmlformats.org/officeDocument/2006/relationships" xmlns:m="http://schemas.openxmlformats.org/officeDocument/2006/math" xmlns:v="urn:schemas-microsoft-com:vml" xmlns:wp14="http://schemas.microsoft.com/office/word/2010/wordprocessingDrawing" xmlns:wp="http://schemas.openxmlformats.org/drawingml/2006/wordprocessingDrawing" xmlns:w10="urn:schemas-microsoft-com:office:word" xmlns:w="http://schemas.openxmlformats.org/wordprocessingml/2006/main" xmlns:w14="http://schemas.microsoft.com/office/word/2010/wordml" xmlns:w15="http://schemas.microsoft.com/office/word/2012/wordml" xmlns:wpg="http://schemas.microsoft.com/office/word/2010/wordprocessingGroup" xmlns:wpi="http://schemas.microsoft.com/office/word/2010/wordprocessingInk" xmlns:wne="http://schemas.microsoft.com/office/word/2006/wordml" xmlns:wps="http://schemas.microsoft.com/office/word/2010/wordprocessingShape" mc:Ignorable="w14 w15 wp14">
   <w:body>
     <w:p>
-      <w:bookmarkStart w:id="0" w:name="_GoBack"/>
-      <w:bookmarkEnd w:id="0"/>
+      <w:r>
+        <w:rPr>
+          <w:noProof/>
+        </w:rPr>
+        <mc:AlternateContent>
+          <mc:Choice Requires="wps">
+            <w:drawing>
+              <wp:anchor distT="0" distB="0" distL="114300" distR="114300" simplePos="0" relativeHeight="251711488" behindDoc="0" locked="0" layoutInCell="1" allowOverlap="1">
+                <wp:simplePos x="0" y="0"/>
+                <wp:positionH relativeFrom="column">
+                  <wp:posOffset>222250</wp:posOffset>
+                </wp:positionH>
+                <wp:positionV relativeFrom="paragraph">
+                  <wp:posOffset>4800600</wp:posOffset>
+                </wp:positionV>
+                <wp:extent cx="1835150" cy="2286000"/>
+                <wp:effectExtent l="0" t="0" r="12700" b="19050"/>
+                <wp:wrapNone/>
+                <wp:docPr id="44" name="Rectangle 44"/>
+                <wp:cNvGraphicFramePr/>
+                <a:graphic xmlns:a="http://schemas.openxmlformats.org/drawingml/2006/main">
+                  <a:graphicData uri="http://schemas.microsoft.com/office/word/2010/wordprocessingShape">
+                    <wps:wsp>
+                      <wps:cNvSpPr/>
+                      <wps:spPr>
+                        <a:xfrm>
+                          <a:off x="0" y="0"/>
+                          <a:ext cx="1835150" cy="2286000"/>
+                        </a:xfrm>
+                        <a:prstGeom prst="rect">
+                          <a:avLst/>
+                        </a:prstGeom>
+                      </wps:spPr>
+                      <wps:style>
+                        <a:lnRef idx="2">
+                          <a:schemeClr val="accent6"/>
+                        </a:lnRef>
+                        <a:fillRef idx="1">
+                          <a:schemeClr val="lt1"/>
+                        </a:fillRef>
+                        <a:effectRef idx="0">
+                          <a:schemeClr val="accent6"/>
+                        </a:effectRef>
+                        <a:fontRef idx="minor">
+                          <a:schemeClr val="dk1"/>
+                        </a:fontRef>
+                      </wps:style>
+                      <wps:txbx>
+                        <w:txbxContent>
+                          <w:p>
+                            <w:pPr>
+                              <w:jc w:val="center"/>
+                            </w:pPr>
+                            <w:r>
+                              <w:t>Map</w:t>
+                            </w:r>
+                          </w:p>
+                        </w:txbxContent>
+                      </wps:txbx>
+                      <wps:bodyPr rot="0" spcFirstLastPara="0" vertOverflow="overflow" horzOverflow="overflow" vert="horz" wrap="square" lIns="91440" tIns="45720" rIns="91440" bIns="45720" numCol="1" spcCol="0" rtlCol="0" fromWordArt="0" anchor="ctr" anchorCtr="0" forceAA="0" compatLnSpc="1">
+                        <a:prstTxWarp prst="textNoShape">
+                          <a:avLst/>
+                        </a:prstTxWarp>
+                        <a:noAutofit/>
+                      </wps:bodyPr>
+                    </wps:wsp>
+                  </a:graphicData>
+                </a:graphic>
+                <wp14:sizeRelV relativeFrom="margin">
+                  <wp14:pctHeight>0</wp14:pctHeight>
+                </wp14:sizeRelV>
+              </wp:anchor>
+            </w:drawing>
+          </mc:Choice>
+          <mc:Fallback>
+            <w:pict>
+              <v:rect id="Rectangle 44" o:spid="_x0000_s1026" style="position:absolute;margin-left:17.5pt;margin-top:378pt;width:144.5pt;height:180pt;z-index:251711488;visibility:visible;mso-wrap-style:square;mso-height-percent:0;mso-wrap-distance-left:9pt;mso-wrap-distance-top:0;mso-wrap-distance-right:9pt;mso-wrap-distance-bottom:0;mso-position-horizontal:absolute;mso-position-horizontal-relative:text;mso-position-vertical:absolute;mso-position-vertical-relative:text;mso-height-percent:0;mso-height-relative:margin;v-text-anchor:middle" o:gfxdata="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" fillcolor="white [3201]" strokecolor="#f79646 [3209]" strokeweight="1pt">
+                <v:textbox>
+                  <w:txbxContent>
+                    <w:p>
+                      <w:pPr>
+                        <w:jc w:val="center"/>
+                      </w:pPr>
+                      <w:r>
+                        <w:t>Map</w:t>
+                      </w:r>
+                    </w:p>
+                  </w:txbxContent>
+                </v:textbox>
+              </v:rect>
+            </w:pict>
+          </mc:Fallback>
+        </mc:AlternateContent>
+      </w:r>
+      <w:r>
+        <mc:AlternateContent>
+          <mc:Choice Requires="wps">
+            <w:drawing>
+              <wp:anchor distT="0" distB="0" distL="114300" distR="114300" simplePos="0" relativeHeight="251714560" behindDoc="0" locked="0" layoutInCell="1" allowOverlap="1" wp14:anchorId="097A4F77" wp14:editId="34473CD5">
+                <wp:simplePos x="0" y="0"/>
+                <wp:positionH relativeFrom="column">
+                  <wp:posOffset>1143000</wp:posOffset>
+                </wp:positionH>
+                <wp:positionV relativeFrom="paragraph">
+                  <wp:posOffset>7086600</wp:posOffset>
+                </wp:positionV>
+                <wp:extent cx="914400" cy="457200"/>
+                <wp:effectExtent l="0" t="0" r="19050" b="19050"/>
+                <wp:wrapNone/>
+                <wp:docPr id="46" name="Text Box 46"/>
+                <wp:cNvGraphicFramePr/>
+                <a:graphic xmlns:a="http://schemas.openxmlformats.org/drawingml/2006/main">
+                  <a:graphicData uri="http://schemas.microsoft.com/office/word/2010/wordprocessingShape">
+                    <wps:wsp>
+                      <wps:cNvSpPr txBox="1"/>
+                      <wps:spPr>
+                        <a:xfrm>
+                          <a:off x="0" y="0"/>
+                          <a:ext cx="914400" cy="457200"/>
+                        </a:xfrm>
+                        <a:prstGeom prst="rect">
+                          <a:avLst/>
+                        </a:prstGeom>
+                        <a:noFill/>
+                        <a:ln w="6350">
+                          <a:solidFill>
+                            <a:prstClr val="black"/>
+                          </a:solidFill>
+                        </a:ln>
+                        <a:effectLst/>
+                      </wps:spPr>
+                      <wps:txbx>
+                        <w:txbxContent>
+                          <w:p>
+                            <w:pPr>
+                              <w:jc w:val="center"/>
+                              <w:rPr>
+                                <w:b/>
+                                <w:color w:val="FF0000"/>
+                                <w:sz w:val="28"/>
+                                <w:szCs w:val="28"/>
+                              </w:rPr>
+                            </w:pPr>
+                            <w:r>
+                              <w:rPr>
+                                <w:b/>
+                                <w:color w:val="FF0000"/>
+                                <w:sz w:val="28"/>
+                                <w:szCs w:val="28"/>
+                              </w:rPr>
+                              <w:t>TAB 2</w:t>
+                            </w:r>
+                          </w:p>
+                        </w:txbxContent>
+                      </wps:txbx>
+                      <wps:bodyPr rot="0" spcFirstLastPara="0" vertOverflow="overflow" horzOverflow="overflow" vert="horz" wrap="square" lIns="91440" tIns="45720" rIns="91440" bIns="45720" numCol="1" spcCol="0" rtlCol="0" fromWordArt="0" anchor="t" anchorCtr="0" forceAA="0" compatLnSpc="1">
+                        <a:prstTxWarp prst="textNoShape">
+                          <a:avLst/>
+                        </a:prstTxWarp>
+                        <a:noAutofit/>
+                      </wps:bodyPr>
+                    </wps:wsp>
+                  </a:graphicData>
+                </a:graphic>
+                <wp14:sizeRelH relativeFrom="margin">
+                  <wp14:pctWidth>0</wp14:pctWidth>
+                </wp14:sizeRelH>
+                <wp14:sizeRelV relativeFrom="margin">
+                  <wp14:pctHeight>0</wp14:pctHeight>
+                </wp14:sizeRelV>
+              </wp:anchor>
+            </w:drawing>
+          </mc:Choice>
+          <mc:Fallback>
+            <w:pict>
+              <v:shapetype w14:anchorId="097A4F77" id="_x0000_t202" coordsize="21600,21600" o:spt="202" path="m,l,21600r21600,l21600,xe">
+                <v:stroke joinstyle="miter"/>
+                <v:path gradientshapeok="t" o:connecttype="rect"/>
+              </v:shapetype>
+              <v:shape id="Text Box 46" o:spid="_x0000_s1027" type="#_x0000_t202" style="position:absolute;margin-left:90pt;margin-top:558pt;width:1in;height:36pt;z-index:251714560;visibility:visible;mso-wrap-style:square;mso-width-percent:0;mso-height-percent:0;mso-wrap-distance-left:9pt;mso-wrap-distance-top:0;mso-wrap-distance-right:9pt;mso-wrap-distance-bottom:0;mso-position-horizontal:absolute;mso-position-horizontal-relative:text;mso-position-vertical:absolute;mso-position-vertical-relative:text;mso-width-percent:0;mso-height-percent:0;mso-width-relative:margin;mso-height-relative:margin;v-text-anchor:top" o:gfxdata="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" filled="f" strokeweight=".5pt">
+                <v:fill o:detectmouseclick="t"/>
+                <v:textbox>
+                  <w:txbxContent>
+                    <w:p>
+                      <w:pPr>
+                        <w:jc w:val="center"/>
+                        <w:rPr>
+                          <w:b/>
+                          <w:color w:val="FF0000"/>
+                          <w:sz w:val="28"/>
+                          <w:szCs w:val="28"/>
+                        </w:rPr>
+                      </w:pPr>
+                      <w:r>
+                        <w:rPr>
+                          <w:b/>
+                          <w:color w:val="FF0000"/>
+                          <w:sz w:val="28"/>
+                          <w:szCs w:val="28"/>
+                        </w:rPr>
+                        <w:t>TAB 2</w:t>
+                      </w:r>
+                    </w:p>
+                  </w:txbxContent>
+                </v:textbox>
+              </v:shape>
+            </w:pict>
+          </mc:Fallback>
+        </mc:AlternateContent>
+      </w:r>
+      <w:r>
+        <mc:AlternateContent>
+          <mc:Choice Requires="wps">
+            <w:drawing>
+              <wp:anchor distT="0" distB="0" distL="114300" distR="114300" simplePos="0" relativeHeight="251713536" behindDoc="0" locked="0" layoutInCell="1" allowOverlap="1" wp14:anchorId="0E9D6AB4" wp14:editId="4813316A">
+                <wp:simplePos x="0" y="0"/>
+                <wp:positionH relativeFrom="column">
+                  <wp:posOffset>228600</wp:posOffset>
+                </wp:positionH>
+                <wp:positionV relativeFrom="paragraph">
+                  <wp:posOffset>7086600</wp:posOffset>
+                </wp:positionV>
+                <wp:extent cx="914400" cy="457200"/>
+                <wp:effectExtent l="0" t="0" r="19050" b="19050"/>
+                <wp:wrapNone/>
+                <wp:docPr id="45" name="Text Box 45"/>
+                <wp:cNvGraphicFramePr/>
+                <a:graphic xmlns:a="http://schemas.openxmlformats.org/drawingml/2006/main">
+                  <a:graphicData uri="http://schemas.microsoft.com/office/word/2010/wordprocessingShape">
+                    <wps:wsp>
+                      <wps:cNvSpPr txBox="1"/>
+                      <wps:spPr>
+                        <a:xfrm>
+                          <a:off x="0" y="0"/>
+                          <a:ext cx="914400" cy="457200"/>
+                        </a:xfrm>
+                        <a:prstGeom prst="rect">
+                          <a:avLst/>
+                        </a:prstGeom>
+                        <a:noFill/>
+                        <a:ln w="6350">
+                          <a:solidFill>
+                            <a:prstClr val="black"/>
+                          </a:solidFill>
+                        </a:ln>
+                        <a:effectLst/>
+                      </wps:spPr>
+                      <wps:txbx>
+                        <w:txbxContent>
+                          <w:p>
+                            <w:pPr>
+                              <w:jc w:val="center"/>
+                              <w:rPr>
+                                <w:i/>
+                                <w:sz w:val="16"/>
+                                <w:szCs w:val="16"/>
+                              </w:rPr>
+                            </w:pPr>
+                            <w:r>
+                              <w:rPr>
+                                <w:i/>
+                                <w:sz w:val="16"/>
+                                <w:szCs w:val="16"/>
+                              </w:rPr>
+                              <w:t>TAB 1</w:t>
+                            </w:r>
+                          </w:p>
+                        </w:txbxContent>
+                      </wps:txbx>
+                      <wps:bodyPr rot="0" spcFirstLastPara="0" vertOverflow="overflow" horzOverflow="overflow" vert="horz" wrap="square" lIns="91440" tIns="45720" rIns="91440" bIns="45720" numCol="1" spcCol="0" rtlCol="0" fromWordArt="0" anchor="t" anchorCtr="0" forceAA="0" compatLnSpc="1">
+                        <a:prstTxWarp prst="textNoShape">
+                          <a:avLst/>
+                        </a:prstTxWarp>
+                        <a:noAutofit/>
+                      </wps:bodyPr>
+                    </wps:wsp>
+                  </a:graphicData>
+                </a:graphic>
+                <wp14:sizeRelH relativeFrom="margin">
+                  <wp14:pctWidth>0</wp14:pctWidth>
+                </wp14:sizeRelH>
+                <wp14:sizeRelV relativeFrom="margin">
+                  <wp14:pctHeight>0</wp14:pctHeight>
+                </wp14:sizeRelV>
+              </wp:anchor>
+            </w:drawing>
+          </mc:Choice>
+          <mc:Fallback>
+            <w:pict>
+              <v:shape w14:anchorId="0E9D6AB4" id="Text Box 45" o:spid="_x0000_s1028" type="#_x0000_t202" style="position:absolute;margin-left:18pt;margin-top:558pt;width:1in;height:36pt;z-index:251713536;visibility:visible;mso-wrap-style:square;mso-width-percent:0;mso-height-percent:0;mso-wrap-distance-left:9pt;mso-wrap-distance-top:0;mso-wrap-distance-right:9pt;mso-wrap-distance-bottom:0;mso-position-horizontal:absolute;mso-position-horizontal-relative:text;mso-position-vertical:absolute;mso-position-vertical-relative:text;mso-width-percent:0;mso-height-percent:0;mso-width-relative:margin;mso-height-relative:margin;v-text-anchor:top" o:gfxdata="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" filled="f" strokeweight=".5pt">
+                <v:fill o:detectmouseclick="t"/>
+                <v:textbox>
+                  <w:txbxContent>
+                    <w:p>
+                      <w:pPr>
+                        <w:jc w:val="center"/>
+                        <w:rPr>
+                          <w:i/>
+                          <w:sz w:val="16"/>
+                          <w:szCs w:val="16"/>
+                        </w:rPr>
+                      </w:pPr>
+                      <w:r>
+                        <w:rPr>
+                          <w:i/>
+                          <w:sz w:val="16"/>
+                          <w:szCs w:val="16"/>
+                        </w:rPr>
+                        <w:t>TAB 1</w:t>
+                      </w:r>
+                    </w:p>
+                  </w:txbxContent>
+                </v:textbox>
+              </v:shape>
+            </w:pict>
+          </mc:Fallback>
+        </mc:AlternateContent>
+      </w:r>
+      <w:r>
+        <mc:AlternateContent>
+          <mc:Choice Requires="wps">
+            <w:drawing>
+              <wp:anchor distT="0" distB="0" distL="114300" distR="114300" simplePos="0" relativeHeight="251710464" behindDoc="0" locked="0" layoutInCell="1" allowOverlap="1" wp14:anchorId="78360C42" wp14:editId="4C813C95">
+                <wp:simplePos x="0" y="0"/>
+                <wp:positionH relativeFrom="column">
+                  <wp:posOffset>1143000</wp:posOffset>
+                </wp:positionH>
+                <wp:positionV relativeFrom="paragraph">
+                  <wp:posOffset>3200400</wp:posOffset>
+                </wp:positionV>
+                <wp:extent cx="914400" cy="457200"/>
+                <wp:effectExtent l="0" t="0" r="19050" b="19050"/>
+                <wp:wrapNone/>
+                <wp:docPr id="43" name="Text Box 43"/>
+                <wp:cNvGraphicFramePr/>
+                <a:graphic xmlns:a="http://schemas.openxmlformats.org/drawingml/2006/main">
+                  <a:graphicData uri="http://schemas.microsoft.com/office/word/2010/wordprocessingShape">
+                    <wps:wsp>
+                      <wps:cNvSpPr txBox="1"/>
+                      <wps:spPr>
+                        <a:xfrm>
+                          <a:off x="0" y="0"/>
+                          <a:ext cx="914400" cy="457200"/>
+                        </a:xfrm>
+                        <a:prstGeom prst="rect">
+                          <a:avLst/>
+                        </a:prstGeom>
+                        <a:noFill/>
+                        <a:ln w="6350">
+                          <a:solidFill>
+                            <a:prstClr val="black"/>
+                          </a:solidFill>
+                        </a:ln>
+                        <a:effectLst/>
+                      </wps:spPr>
+                      <wps:txbx>
+                        <w:txbxContent>
+                          <w:p>
+                            <w:pPr>
+                              <w:jc w:val="center"/>
+                              <w:rPr>
+                                <w:i/>
+                                <w:sz w:val="16"/>
+                                <w:szCs w:val="16"/>
+                              </w:rPr>
+                            </w:pPr>
+                            <w:r>
+                              <w:rPr>
+                                <w:i/>
+                                <w:sz w:val="16"/>
+                                <w:szCs w:val="16"/>
+                              </w:rPr>
+                              <w:t>TAB 2</w:t>
+                            </w:r>
+                          </w:p>
+                        </w:txbxContent>
+                      </wps:txbx>
+                      <wps:bodyPr rot="0" spcFirstLastPara="0" vertOverflow="overflow" horzOverflow="overflow" vert="horz" wrap="square" lIns="91440" tIns="45720" rIns="91440" bIns="45720" numCol="1" spcCol="0" rtlCol="0" fromWordArt="0" anchor="t" anchorCtr="0" forceAA="0" compatLnSpc="1">
+                        <a:prstTxWarp prst="textNoShape">
+                          <a:avLst/>
+                        </a:prstTxWarp>
+                        <a:noAutofit/>
+                      </wps:bodyPr>
+                    </wps:wsp>
+                  </a:graphicData>
+                </a:graphic>
+                <wp14:sizeRelH relativeFrom="margin">
+                  <wp14:pctWidth>0</wp14:pctWidth>
+                </wp14:sizeRelH>
+                <wp14:sizeRelV relativeFrom="margin">
+                  <wp14:pctHeight>0</wp14:pctHeight>
+                </wp14:sizeRelV>
+              </wp:anchor>
+            </w:drawing>
+          </mc:Choice>
+          <mc:Fallback>
+            <w:pict>
+              <v:shape w14:anchorId="78360C42" id="Text Box 43" o:spid="_x0000_s1029" type="#_x0000_t202" style="position:absolute;margin-left:90pt;margin-top:252pt;width:1in;height:36pt;z-index:251710464;visibility:visible;mso-wrap-style:square;mso-width-percent:0;mso-height-percent:0;mso-wrap-distance-left:9pt;mso-wrap-distance-top:0;mso-wrap-distance-right:9pt;mso-wrap-distance-bottom:0;mso-position-horizontal:absolute;mso-position-horizontal-relative:text;mso-position-vertical:absolute;mso-position-vertical-relative:text;mso-width-percent:0;mso-height-percent:0;mso-width-relative:margin;mso-height-relative:margin;v-text-anchor:top" o:gfxdata="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" filled="f" strokeweight=".5pt">
+                <v:fill o:detectmouseclick="t"/>
+                <v:textbox>
+                  <w:txbxContent>
+                    <w:p>
+                      <w:pPr>
+                        <w:jc w:val="center"/>
+                        <w:rPr>
+                          <w:i/>
+                          <w:sz w:val="16"/>
+                          <w:szCs w:val="16"/>
+                        </w:rPr>
+                      </w:pPr>
+                      <w:r>
+                        <w:rPr>
+                          <w:i/>
+                          <w:sz w:val="16"/>
+                          <w:szCs w:val="16"/>
+                        </w:rPr>
+                        <w:t>TAB 2</w:t>
+                      </w:r>
+                    </w:p>
+                  </w:txbxContent>
+                </v:textbox>
+              </v:shape>
+            </w:pict>
+          </mc:Fallback>
+        </mc:AlternateContent>
+      </w:r>
+      <w:r>
+        <mc:AlternateContent>
+          <mc:Choice Requires="wps">
+            <w:drawing>
+              <wp:anchor distT="0" distB="0" distL="114300" distR="114300" simplePos="0" relativeHeight="251698176" behindDoc="0" locked="0" layoutInCell="1" allowOverlap="1" wp14:anchorId="75CE1F47" wp14:editId="7F92D3BC">
+                <wp:simplePos x="0" y="0"/>
+                <wp:positionH relativeFrom="column">
+                  <wp:posOffset>228600</wp:posOffset>
+                </wp:positionH>
+                <wp:positionV relativeFrom="paragraph">
+                  <wp:posOffset>3200400</wp:posOffset>
+                </wp:positionV>
+                <wp:extent cx="914400" cy="457200"/>
+                <wp:effectExtent l="0" t="0" r="19050" b="19050"/>
+                <wp:wrapNone/>
+                <wp:docPr id="28" name="Text Box 28"/>
+                <wp:cNvGraphicFramePr/>
+                <a:graphic xmlns:a="http://schemas.openxmlformats.org/drawingml/2006/main">
+                  <a:graphicData uri="http://schemas.microsoft.com/office/word/2010/wordprocessingShape">
+                    <wps:wsp>
+                      <wps:cNvSpPr txBox="1"/>
+                      <wps:spPr>
+                        <a:xfrm>
+                          <a:off x="0" y="0"/>
+                          <a:ext cx="914400" cy="457200"/>
+                        </a:xfrm>
+                        <a:prstGeom prst="rect">
+                          <a:avLst/>
+                        </a:prstGeom>
+                        <a:noFill/>
+                        <a:ln w="6350">
+                          <a:solidFill>
+                            <a:prstClr val="black"/>
+                          </a:solidFill>
+                        </a:ln>
+                        <a:effectLst/>
+                      </wps:spPr>
+                      <wps:txbx>
+                        <w:txbxContent>
+                          <w:p>
+                            <w:pPr>
+                              <w:jc w:val="center"/>
+                              <w:rPr>
+                                <w:b/>
+                                <w:color w:val="FF0000"/>
+                                <w:sz w:val="28"/>
+                                <w:szCs w:val="28"/>
+                              </w:rPr>
+                            </w:pPr>
+                            <w:r>
+                              <w:rPr>
+                                <w:b/>
+                                <w:color w:val="FF0000"/>
+                                <w:sz w:val="28"/>
+                                <w:szCs w:val="28"/>
+                              </w:rPr>
+                              <w:t>TAB 1</w:t>
+                            </w:r>
+                          </w:p>
+                        </w:txbxContent>
+                      </wps:txbx>
+                      <wps:bodyPr rot="0" spcFirstLastPara="0" vertOverflow="overflow" horzOverflow="overflow" vert="horz" wrap="square" lIns="91440" tIns="45720" rIns="91440" bIns="45720" numCol="1" spcCol="0" rtlCol="0" fromWordArt="0" anchor="t" anchorCtr="0" forceAA="0" compatLnSpc="1">
+                        <a:prstTxWarp prst="textNoShape">
+                          <a:avLst/>
+                        </a:prstTxWarp>
+                        <a:noAutofit/>
+                      </wps:bodyPr>
+                    </wps:wsp>
+                  </a:graphicData>
+                </a:graphic>
+                <wp14:sizeRelH relativeFrom="margin">
+                  <wp14:pctWidth>0</wp14:pctWidth>
+                </wp14:sizeRelH>
+                <wp14:sizeRelV relativeFrom="margin">
+                  <wp14:pctHeight>0</wp14:pctHeight>
+                </wp14:sizeRelV>
+              </wp:anchor>
+            </w:drawing>
+          </mc:Choice>
+          <mc:Fallback>
+            <w:pict>
+              <v:shape w14:anchorId="75CE1F47" id="Text Box 28" o:spid="_x0000_s1030" type="#_x0000_t202" style="position:absolute;margin-left:18pt;margin-top:252pt;width:1in;height:36pt;z-index:251698176;visibility:visible;mso-wrap-style:square;mso-width-percent:0;mso-height-percent:0;mso-wrap-distance-left:9pt;mso-wrap-distance-top:0;mso-wrap-distance-right:9pt;mso-wrap-distance-bottom:0;mso-position-horizontal:absolute;mso-position-horizontal-relative:text;mso-position-vertical:absolute;mso-position-vertical-relative:text;mso-width-percent:0;mso-height-percent:0;mso-width-relative:margin;mso-height-relative:margin;v-text-anchor:top" o:gfxdata="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" filled="f" strokeweight=".5pt">
+                <v:fill o:detectmouseclick="t"/>
+                <v:textbox>
+                  <w:txbxContent>
+                    <w:p>
+                      <w:pPr>
+                        <w:jc w:val="center"/>
+                        <w:rPr>
+                          <w:b/>
+                          <w:color w:val="FF0000"/>
+                          <w:sz w:val="28"/>
+                          <w:szCs w:val="28"/>
+                        </w:rPr>
+                      </w:pPr>
+                      <w:r>
+                        <w:rPr>
+                          <w:b/>
+                          <w:color w:val="FF0000"/>
+                          <w:sz w:val="28"/>
+                          <w:szCs w:val="28"/>
+                        </w:rPr>
+                        <w:t>TAB 1</w:t>
+                      </w:r>
+                    </w:p>
+                  </w:txbxContent>
+                </v:textbox>
+              </v:shape>
+            </w:pict>
+          </mc:Fallback>
+        </mc:AlternateContent>
+      </w:r>
+      <w:r>
+        <w:rPr>
+          <w:noProof/>
+        </w:rPr>
+        <mc:AlternateContent>
+          <mc:Choice Requires="wps">
+            <w:drawing>
+              <wp:anchor distT="0" distB="0" distL="114300" distR="114300" simplePos="0" relativeHeight="251708416" behindDoc="0" locked="0" layoutInCell="1" allowOverlap="1" wp14:anchorId="01BA9C79" wp14:editId="6F11779E">
+                <wp:simplePos x="0" y="0"/>
+                <wp:positionH relativeFrom="column">
+                  <wp:posOffset>222250</wp:posOffset>
+                </wp:positionH>
+                <wp:positionV relativeFrom="paragraph">
+                  <wp:posOffset>4343400</wp:posOffset>
+                </wp:positionV>
+                <wp:extent cx="1828800" cy="342900"/>
+                <wp:effectExtent l="0" t="0" r="19050" b="19050"/>
+                <wp:wrapNone/>
+                <wp:docPr id="42" name="Rectangle 42"/>
+                <wp:cNvGraphicFramePr/>
+                <a:graphic xmlns:a="http://schemas.openxmlformats.org/drawingml/2006/main">
+                  <a:graphicData uri="http://schemas.microsoft.com/office/word/2010/wordprocessingShape">
+                    <wps:wsp>
+                      <wps:cNvSpPr/>
+                      <wps:spPr>
+                        <a:xfrm>
+                          <a:off x="0" y="0"/>
+                          <a:ext cx="1828800" cy="342900"/>
+                        </a:xfrm>
+                        <a:prstGeom prst="rect">
+                          <a:avLst/>
+                        </a:prstGeom>
+                      </wps:spPr>
+                      <wps:style>
+                        <a:lnRef idx="2">
+                          <a:schemeClr val="accent2"/>
+                        </a:lnRef>
+                        <a:fillRef idx="1">
+                          <a:schemeClr val="lt1"/>
+                        </a:fillRef>
+                        <a:effectRef idx="0">
+                          <a:schemeClr val="accent2"/>
+                        </a:effectRef>
+                        <a:fontRef idx="minor">
+                          <a:schemeClr val="dk1"/>
+                        </a:fontRef>
+                      </wps:style>
+                      <wps:txbx>
+                        <w:txbxContent>
+                          <w:p>
+                            <w:pPr>
+                              <w:spacing w:after="0"/>
+                              <w:rPr>
+                                <w:b/>
+                                <w:sz w:val="16"/>
+                                <w:szCs w:val="16"/>
+                              </w:rPr>
+                            </w:pPr>
+                            <w:r>
+                              <w:rPr>
+                                <w:b/>
+                                <w:sz w:val="16"/>
+                                <w:szCs w:val="16"/>
+                              </w:rPr>
+                              <w:t xml:space="preserve">List customer </w:t>
+                            </w:r>
+                            <w:proofErr w:type="gramStart"/>
+                            <w:r>
+                              <w:rPr>
+                                <w:b/>
+                                <w:sz w:val="16"/>
+                                <w:szCs w:val="16"/>
+                              </w:rPr>
+                              <w:t xml:space="preserve">of </w:t>
+                            </w:r>
+                            <w:r>
+                              <w:rPr>
+                                <w:b/>
+                                <w:sz w:val="16"/>
+                                <w:szCs w:val="16"/>
+                              </w:rPr>
+                              <w:t xml:space="preserve"> A</w:t>
+                            </w:r>
+                            <w:proofErr w:type="gramEnd"/>
+                          </w:p>
+                          <w:p>
+                            <w:pPr>
+                              <w:spacing w:after="0"/>
+                              <w:rPr>
+                                <w:b/>
+                                <w:sz w:val="16"/>
+                                <w:szCs w:val="16"/>
+                              </w:rPr>
+                            </w:pPr>
+                            <w:r>
+                              <w:rPr>
+                                <w:b/>
+                                <w:sz w:val="16"/>
+                                <w:szCs w:val="16"/>
+                              </w:rPr>
+                              <w:t xml:space="preserve">Search: </w:t>
+                            </w:r>
+                          </w:p>
+                          <w:p>
+                            <w:pPr>
+                              <w:rPr>
+                                <w:b/>
+                                <w:sz w:val="16"/>
+                                <w:szCs w:val="16"/>
+                              </w:rPr>
+                            </w:pPr>
+                          </w:p>
+                        </w:txbxContent>
+                      </wps:txbx>
+                      <wps:bodyPr rot="0" spcFirstLastPara="0" vertOverflow="overflow" horzOverflow="overflow" vert="horz" wrap="square" lIns="91440" tIns="45720" rIns="91440" bIns="45720" numCol="1" spcCol="0" rtlCol="0" fromWordArt="0" anchor="ctr" anchorCtr="0" forceAA="0" compatLnSpc="1">
+                        <a:prstTxWarp prst="textNoShape">
+                          <a:avLst/>
+                        </a:prstTxWarp>
+                        <a:noAutofit/>
+                      </wps:bodyPr>
+                    </wps:wsp>
+                  </a:graphicData>
+                </a:graphic>
+                <wp14:sizeRelV relativeFrom="margin">
+                  <wp14:pctHeight>0</wp14:pctHeight>
+                </wp14:sizeRelV>
+              </wp:anchor>
+            </w:drawing>
+          </mc:Choice>
+          <mc:Fallback>
+            <w:pict>
+              <v:rect w14:anchorId="01BA9C79" id="Rectangle 42" o:spid="_x0000_s1031" style="position:absolute;margin-left:17.5pt;margin-top:342pt;width:2in;height:27pt;z-index:251708416;visibility:visible;mso-wrap-style:square;mso-height-percent:0;mso-wrap-distance-left:9pt;mso-wrap-distance-top:0;mso-wrap-distance-right:9pt;mso-wrap-distance-bottom:0;mso-position-horizontal:absolute;mso-position-horizontal-relative:text;mso-position-vertical:absolute;mso-position-vertical-relative:text;mso-height-percent:0;mso-height-relative:margin;v-text-anchor:middle" o:gfxdata="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" fillcolor="white [3201]" strokecolor="#c0504d [3205]" strokeweight="1pt">
+                <v:textbox>
+                  <w:txbxContent>
+                    <w:p>
+                      <w:pPr>
+                        <w:spacing w:after="0"/>
+                        <w:rPr>
+                          <w:b/>
+                          <w:sz w:val="16"/>
+                          <w:szCs w:val="16"/>
+                        </w:rPr>
+                      </w:pPr>
+                      <w:r>
+                        <w:rPr>
+                          <w:b/>
+                          <w:sz w:val="16"/>
+                          <w:szCs w:val="16"/>
+                        </w:rPr>
+                        <w:t xml:space="preserve">List customer </w:t>
+                      </w:r>
+                      <w:proofErr w:type="gramStart"/>
+                      <w:r>
+                        <w:rPr>
+                          <w:b/>
+                          <w:sz w:val="16"/>
+                          <w:szCs w:val="16"/>
+                        </w:rPr>
+                        <w:t xml:space="preserve">of </w:t>
+                      </w:r>
+                      <w:r>
+                        <w:rPr>
+                          <w:b/>
+                          <w:sz w:val="16"/>
+                          <w:szCs w:val="16"/>
+                        </w:rPr>
+                        <w:t xml:space="preserve"> A</w:t>
+                      </w:r>
+                      <w:proofErr w:type="gramEnd"/>
+                    </w:p>
+                    <w:p>
+                      <w:pPr>
+                        <w:spacing w:after="0"/>
+                        <w:rPr>
+                          <w:b/>
+                          <w:sz w:val="16"/>
+                          <w:szCs w:val="16"/>
+                        </w:rPr>
+                      </w:pPr>
+                      <w:r>
+                        <w:rPr>
+                          <w:b/>
+                          <w:sz w:val="16"/>
+                          <w:szCs w:val="16"/>
+                        </w:rPr>
+                        <w:t xml:space="preserve">Search: </w:t>
+                      </w:r>
+                    </w:p>
+                    <w:p>
+                      <w:pPr>
+                        <w:rPr>
+                          <w:b/>
+                          <w:sz w:val="16"/>
+                          <w:szCs w:val="16"/>
+                        </w:rPr>
+                      </w:pPr>
+                    </w:p>
+                  </w:txbxContent>
+                </v:textbox>
+              </v:rect>
+            </w:pict>
+          </mc:Fallback>
+        </mc:AlternateContent>
+      </w:r>
+      <w:r>
+        <w:rPr>
+          <w:noProof/>
+        </w:rPr>
+        <mc:AlternateContent>
+          <mc:Choice Requires="wps">
+            <w:drawing>
+              <wp:anchor distT="0" distB="0" distL="114300" distR="114300" simplePos="0" relativeHeight="251706368" behindDoc="0" locked="0" layoutInCell="1" allowOverlap="1">
+                <wp:simplePos x="0" y="0"/>
+                <wp:positionH relativeFrom="column">
+                  <wp:posOffset>6184900</wp:posOffset>
+                </wp:positionH>
+                <wp:positionV relativeFrom="paragraph">
+                  <wp:posOffset>1714500</wp:posOffset>
+                </wp:positionV>
+                <wp:extent cx="45085" cy="45085"/>
+                <wp:effectExtent l="19050" t="0" r="31115" b="31115"/>
+                <wp:wrapNone/>
+                <wp:docPr id="41" name="Down Arrow 41"/>
+                <wp:cNvGraphicFramePr/>
+                <a:graphic xmlns:a="http://schemas.openxmlformats.org/drawingml/2006/main">
+                  <a:graphicData uri="http://schemas.microsoft.com/office/word/2010/wordprocessingShape">
+                    <wps:wsp>
+                      <wps:cNvSpPr/>
+                      <wps:spPr>
+                        <a:xfrm>
+                          <a:off x="0" y="0"/>
+                          <a:ext cx="45085" cy="45085"/>
+                        </a:xfrm>
+                        <a:prstGeom prst="downArrow">
+                          <a:avLst/>
+                        </a:prstGeom>
+                      </wps:spPr>
+                      <wps:style>
+                        <a:lnRef idx="2">
+                          <a:schemeClr val="accent1">
+                            <a:shade val="50000"/>
+                          </a:schemeClr>
+                        </a:lnRef>
+                        <a:fillRef idx="1">
+                          <a:schemeClr val="accent1"/>
+                        </a:fillRef>
+                        <a:effectRef idx="0">
+                          <a:schemeClr val="accent1"/>
+                        </a:effectRef>
+                        <a:fontRef idx="minor">
+                          <a:schemeClr val="lt1"/>
+                        </a:fontRef>
+                      </wps:style>
+                      <wps:bodyPr rot="0" spcFirstLastPara="0" vertOverflow="overflow" horzOverflow="overflow" vert="horz" wrap="square" lIns="91440" tIns="45720" rIns="91440" bIns="45720" numCol="1" spcCol="0" rtlCol="0" fromWordArt="0" anchor="ctr" anchorCtr="0" forceAA="0" compatLnSpc="1">
+                        <a:prstTxWarp prst="textNoShape">
+                          <a:avLst/>
+                        </a:prstTxWarp>
+                        <a:noAutofit/>
+                      </wps:bodyPr>
+                    </wps:wsp>
+                  </a:graphicData>
+                </a:graphic>
+              </wp:anchor>
+            </w:drawing>
+          </mc:Choice>
+          <mc:Fallback>
+            <w:pict>
+              <v:shapetype w14:anchorId="4132C7F9" id="_x0000_t67" coordsize="21600,21600" o:spt="67" adj="16200,5400" path="m0@0l@1@0@1,0@2,0@2@0,21600@0,10800,21600xe">
+                <v:stroke joinstyle="miter"/>
+                <v:formulas>
+                  <v:f eqn="val #0"/>
+                  <v:f eqn="val #1"/>
+                  <v:f eqn="sum height 0 #1"/>
+                  <v:f eqn="sum 10800 0 #1"/>
+                  <v:f eqn="sum width 0 #0"/>
+                  <v:f eqn="prod @4 @3 10800"/>
+                  <v:f eqn="sum width 0 @5"/>
+                </v:formulas>
+                <v:path o:connecttype="custom" o:connectlocs="10800,0;0,@0;10800,21600;21600,@0" o:connectangles="270,180,90,0" textboxrect="@1,0,@2,@6"/>
+                <v:handles>
+                  <v:h position="#1,#0" xrange="0,10800" yrange="0,21600"/>
+                </v:handles>
+              </v:shapetype>
+              <v:shape id="Down Arrow 41" o:spid="_x0000_s1026" type="#_x0000_t67" style="position:absolute;margin-left:487pt;margin-top:135pt;width:3.55pt;height:3.55pt;z-index:251706368;visibility:visible;mso-wrap-style:square;mso-wrap-distance-left:9pt;mso-wrap-distance-top:0;mso-wrap-distance-right:9pt;mso-wrap-distance-bottom:0;mso-position-horizontal:absolute;mso-position-horizontal-relative:text;mso-position-vertical:absolute;mso-position-vertical-relative:text;v-text-anchor:middle" o:gfxdata="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" adj="10800" fillcolor="#4f81bd [3204]" strokecolor="#243f60 [1604]" strokeweight="1pt"/>
+            </w:pict>
+          </mc:Fallback>
+        </mc:AlternateContent>
+      </w:r>
+      <w:r>
+        <w:rPr>
+          <w:noProof/>
+        </w:rPr>
+        <mc:AlternateContent>
+          <mc:Choice Requires="wps">
+            <w:drawing>
+              <wp:anchor distT="0" distB="0" distL="114300" distR="114300" simplePos="0" relativeHeight="251705344" behindDoc="0" locked="0" layoutInCell="1" allowOverlap="1">
+                <wp:simplePos x="0" y="0"/>
+                <wp:positionH relativeFrom="column">
+                  <wp:posOffset>6184265</wp:posOffset>
+                </wp:positionH>
+                <wp:positionV relativeFrom="paragraph">
+                  <wp:posOffset>1668780</wp:posOffset>
+                </wp:positionV>
+                <wp:extent cx="45085" cy="45085"/>
+                <wp:effectExtent l="19050" t="19050" r="31115" b="12065"/>
+                <wp:wrapNone/>
+                <wp:docPr id="40" name="Up Arrow 40"/>
+                <wp:cNvGraphicFramePr/>
+                <a:graphic xmlns:a="http://schemas.openxmlformats.org/drawingml/2006/main">
+                  <a:graphicData uri="http://schemas.microsoft.com/office/word/2010/wordprocessingShape">
+                    <wps:wsp>
+                      <wps:cNvSpPr/>
+                      <wps:spPr>
+                        <a:xfrm>
+                          <a:off x="0" y="0"/>
+                          <a:ext cx="45085" cy="45085"/>
+                        </a:xfrm>
+                        <a:prstGeom prst="upArrow">
+                          <a:avLst/>
+                        </a:prstGeom>
+                      </wps:spPr>
+                      <wps:style>
+                        <a:lnRef idx="2">
+                          <a:schemeClr val="accent1">
+                            <a:shade val="50000"/>
+                          </a:schemeClr>
+                        </a:lnRef>
+                        <a:fillRef idx="1">
+                          <a:schemeClr val="accent1"/>
+                        </a:fillRef>
+                        <a:effectRef idx="0">
+                          <a:schemeClr val="accent1"/>
+                        </a:effectRef>
+                        <a:fontRef idx="minor">
+                          <a:schemeClr val="lt1"/>
+                        </a:fontRef>
+                      </wps:style>
+                      <wps:bodyPr rot="0" spcFirstLastPara="0" vertOverflow="overflow" horzOverflow="overflow" vert="horz" wrap="square" lIns="91440" tIns="45720" rIns="91440" bIns="45720" numCol="1" spcCol="0" rtlCol="0" fromWordArt="0" anchor="ctr" anchorCtr="0" forceAA="0" compatLnSpc="1">
+                        <a:prstTxWarp prst="textNoShape">
+                          <a:avLst/>
+                        </a:prstTxWarp>
+                        <a:noAutofit/>
+                      </wps:bodyPr>
+                    </wps:wsp>
+                  </a:graphicData>
+                </a:graphic>
+              </wp:anchor>
+            </w:drawing>
+          </mc:Choice>
+          <mc:Fallback>
+            <w:pict>
+              <v:shapetype w14:anchorId="2E4E53AB" id="_x0000_t68" coordsize="21600,21600" o:spt="68" adj="5400,5400" path="m0@0l@1@0@1,21600@2,21600@2@0,21600@0,10800,xe">
+                <v:stroke joinstyle="miter"/>
+                <v:formulas>
+                  <v:f eqn="val #0"/>
+                  <v:f eqn="val #1"/>
+                  <v:f eqn="sum 21600 0 #1"/>
+                  <v:f eqn="prod #0 #1 10800"/>
+                  <v:f eqn="sum #0 0 @3"/>
+                </v:formulas>
+                <v:path o:connecttype="custom" o:connectlocs="10800,0;0,@0;10800,21600;21600,@0" o:connectangles="270,180,90,0" textboxrect="@1,@4,@2,21600"/>
+                <v:handles>
+                  <v:h position="#1,#0" xrange="0,10800" yrange="0,21600"/>
+                </v:handles>
+              </v:shapetype>
+              <v:shape id="Up Arrow 40" o:spid="_x0000_s1026" type="#_x0000_t68" style="position:absolute;margin-left:486.95pt;margin-top:131.4pt;width:3.55pt;height:3.55pt;z-index:251705344;visibility:visible;mso-wrap-style:square;mso-wrap-distance-left:9pt;mso-wrap-distance-top:0;mso-wrap-distance-right:9pt;mso-wrap-distance-bottom:0;mso-position-horizontal:absolute;mso-position-horizontal-relative:text;mso-position-vertical:absolute;mso-position-vertical-relative:text;v-text-anchor:middle" o:gfxdata="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" adj="10800" fillcolor="#4f81bd [3204]" strokecolor="#243f60 [1604]" strokeweight="1pt"/>
+            </w:pict>
+          </mc:Fallback>
+        </mc:AlternateContent>
+      </w:r>
+      <w:r>
+        <w:rPr>
+          <w:noProof/>
+        </w:rPr>
+        <mc:AlternateContent>
+          <mc:Choice Requires="wps">
+            <w:drawing>
+              <wp:anchor distT="0" distB="0" distL="114300" distR="114300" simplePos="0" relativeHeight="251702272" behindDoc="0" locked="0" layoutInCell="1" allowOverlap="1">
+                <wp:simplePos x="0" y="0"/>
+                <wp:positionH relativeFrom="column">
+                  <wp:posOffset>5142865</wp:posOffset>
+                </wp:positionH>
+                <wp:positionV relativeFrom="paragraph">
+                  <wp:posOffset>1600200</wp:posOffset>
+                </wp:positionV>
+                <wp:extent cx="1143635" cy="228600"/>
+                <wp:effectExtent l="0" t="0" r="18415" b="19050"/>
+                <wp:wrapNone/>
+                <wp:docPr id="35" name="Text Box 35"/>
+                <wp:cNvGraphicFramePr/>
+                <a:graphic xmlns:a="http://schemas.openxmlformats.org/drawingml/2006/main">
+                  <a:graphicData uri="http://schemas.microsoft.com/office/word/2010/wordprocessingShape">
+                    <wps:wsp>
+                      <wps:cNvSpPr txBox="1"/>
+                      <wps:spPr>
+                        <a:xfrm>
+                          <a:off x="0" y="0"/>
+                          <a:ext cx="1143635" cy="228600"/>
+                        </a:xfrm>
+                        <a:prstGeom prst="rect">
+                          <a:avLst/>
+                        </a:prstGeom>
+                        <a:solidFill>
+                          <a:schemeClr val="lt1"/>
+                        </a:solidFill>
+                        <a:ln w="6350">
+                          <a:solidFill>
+                            <a:prstClr val="black"/>
+                          </a:solidFill>
+                        </a:ln>
+                        <a:effectLst/>
+                      </wps:spPr>
+                      <wps:style>
+                        <a:lnRef idx="0">
+                          <a:schemeClr val="accent1"/>
+                        </a:lnRef>
+                        <a:fillRef idx="0">
+                          <a:schemeClr val="accent1"/>
+                        </a:fillRef>
+                        <a:effectRef idx="0">
+                          <a:schemeClr val="accent1"/>
+                        </a:effectRef>
+                        <a:fontRef idx="minor">
+                          <a:schemeClr val="dk1"/>
+                        </a:fontRef>
+                      </wps:style>
+                      <wps:txbx>
+                        <w:txbxContent>
+                          <w:p>
+                            <w:pPr>
+                              <w:jc w:val="center"/>
+                            </w:pPr>
+                            <w:r>
+                              <w:t>New Number</w:t>
+                            </w:r>
+                          </w:p>
+                        </w:txbxContent>
+                      </wps:txbx>
+                      <wps:bodyPr rot="0" spcFirstLastPara="0" vertOverflow="overflow" horzOverflow="overflow" vert="horz" wrap="square" lIns="91440" tIns="45720" rIns="91440" bIns="45720" numCol="1" spcCol="0" rtlCol="0" fromWordArt="0" anchor="t" anchorCtr="0" forceAA="0" compatLnSpc="1">
+                        <a:prstTxWarp prst="textNoShape">
+                          <a:avLst/>
+                        </a:prstTxWarp>
+                        <a:noAutofit/>
+                      </wps:bodyPr>
+                    </wps:wsp>
+                  </a:graphicData>
+                </a:graphic>
+                <wp14:sizeRelH relativeFrom="margin">
+                  <wp14:pctWidth>0</wp14:pctWidth>
+                </wp14:sizeRelH>
+                <wp14:sizeRelV relativeFrom="margin">
+                  <wp14:pctHeight>0</wp14:pctHeight>
+                </wp14:sizeRelV>
+              </wp:anchor>
+            </w:drawing>
+          </mc:Choice>
+          <mc:Fallback>
+            <w:pict>
+              <v:shape id="Text Box 35" o:spid="_x0000_s1032" type="#_x0000_t202" style="position:absolute;margin-left:404.95pt;margin-top:126pt;width:90.05pt;height:18pt;z-index:251702272;visibility:visible;mso-wrap-style:square;mso-width-percent:0;mso-height-percent:0;mso-wrap-distance-left:9pt;mso-wrap-distance-top:0;mso-wrap-distance-right:9pt;mso-wrap-distance-bottom:0;mso-position-horizontal:absolute;mso-position-horizontal-relative:text;mso-position-vertical:absolute;mso-position-vertical-relative:text;mso-width-percent:0;mso-height-percent:0;mso-width-relative:margin;mso-height-relative:margin;v-text-anchor:top" o:gfxdata="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" fillcolor="white [3201]" strokeweight=".5pt">
+                <v:textbox>
+                  <w:txbxContent>
+                    <w:p>
+                      <w:pPr>
+                        <w:jc w:val="center"/>
+                      </w:pPr>
+                      <w:r>
+                        <w:t>New Number</w:t>
+                      </w:r>
+                    </w:p>
+                  </w:txbxContent>
+                </v:textbox>
+              </v:shape>
+            </w:pict>
+          </mc:Fallback>
+        </mc:AlternateContent>
+      </w:r>
       <w:r>
         <w:rPr>
           <w:noProof/>
@@ -86,7 +1098,7 @@
           </mc:Choice>
           <mc:Fallback>
             <w:pict>
-              <v:rect id="Rectangle 36" o:spid="_x0000_s1026" style="position:absolute;margin-left:419pt;margin-top:180pt;width:63pt;height:27pt;z-index:251703296;visibility:visible;mso-wrap-style:square;mso-width-percent:0;mso-height-percent:0;mso-wrap-distance-left:9pt;mso-wrap-distance-top:0;mso-wrap-distance-right:9pt;mso-wrap-distance-bottom:0;mso-position-horizontal:absolute;mso-position-horizontal-relative:text;mso-position-vertical:absolute;mso-position-vertical-relative:text;mso-width-percent:0;mso-height-percent:0;mso-width-relative:margin;mso-height-relative:margin;v-text-anchor:middle" o:gfxdata="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" fillcolor="#4f81bd [3204]" strokecolor="#243f60 [1604]" strokeweight="1pt">
+              <v:rect id="Rectangle 36" o:spid="_x0000_s1033" style="position:absolute;margin-left:419pt;margin-top:180pt;width:63pt;height:27pt;z-index:251703296;visibility:visible;mso-wrap-style:square;mso-width-percent:0;mso-height-percent:0;mso-wrap-distance-left:9pt;mso-wrap-distance-top:0;mso-wrap-distance-right:9pt;mso-wrap-distance-bottom:0;mso-position-horizontal:absolute;mso-position-horizontal-relative:text;mso-position-vertical:absolute;mso-position-vertical-relative:text;mso-width-percent:0;mso-height-percent:0;mso-width-relative:margin;mso-height-relative:margin;v-text-anchor:middle" o:gfxdata="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" fillcolor="#4f81bd [3204]" strokecolor="#243f60 [1604]" strokeweight="1pt">
                 <v:textbox>
                   <w:txbxContent>
                     <w:p>
@@ -165,111 +1177,7 @@
           </mc:Choice>
           <mc:Fallback>
             <w:pict>
-              <v:rect w14:anchorId="68B97747" id="Rectangle 37" o:spid="_x0000_s1026" style="position:absolute;margin-left:422pt;margin-top:156.5pt;width:9pt;height:9pt;z-index:251704320;visibility:visible;mso-wrap-style:square;mso-wrap-distance-left:9pt;mso-wrap-distance-top:0;mso-wrap-distance-right:9pt;mso-wrap-distance-bottom:0;mso-position-horizontal:absolute;mso-position-horizontal-relative:text;mso-position-vertical:absolute;mso-position-vertical-relative:text;v-text-anchor:middle" o:gfxdata="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" fillcolor="white [3201]" strokecolor="black [3200]" strokeweight="1pt"/>
-            </w:pict>
-          </mc:Fallback>
-        </mc:AlternateContent>
-      </w:r>
-      <w:r>
-        <w:rPr>
-          <w:noProof/>
-        </w:rPr>
-        <mc:AlternateContent>
-          <mc:Choice Requires="wps">
-            <w:drawing>
-              <wp:anchor distT="0" distB="0" distL="114300" distR="114300" simplePos="0" relativeHeight="251702272" behindDoc="0" locked="0" layoutInCell="1" allowOverlap="1">
-                <wp:simplePos x="0" y="0"/>
-                <wp:positionH relativeFrom="column">
-                  <wp:posOffset>5257165</wp:posOffset>
-                </wp:positionH>
-                <wp:positionV relativeFrom="paragraph">
-                  <wp:posOffset>1600200</wp:posOffset>
-                </wp:positionV>
-                <wp:extent cx="1028700" cy="228600"/>
-                <wp:effectExtent l="0" t="0" r="19050" b="19050"/>
-                <wp:wrapNone/>
-                <wp:docPr id="35" name="Text Box 35"/>
-                <wp:cNvGraphicFramePr/>
-                <a:graphic xmlns:a="http://schemas.openxmlformats.org/drawingml/2006/main">
-                  <a:graphicData uri="http://schemas.microsoft.com/office/word/2010/wordprocessingShape">
-                    <wps:wsp>
-                      <wps:cNvSpPr txBox="1"/>
-                      <wps:spPr>
-                        <a:xfrm>
-                          <a:off x="0" y="0"/>
-                          <a:ext cx="1028700" cy="228600"/>
-                        </a:xfrm>
-                        <a:prstGeom prst="rect">
-                          <a:avLst/>
-                        </a:prstGeom>
-                        <a:solidFill>
-                          <a:schemeClr val="lt1"/>
-                        </a:solidFill>
-                        <a:ln w="6350">
-                          <a:solidFill>
-                            <a:prstClr val="black"/>
-                          </a:solidFill>
-                        </a:ln>
-                        <a:effectLst/>
-                      </wps:spPr>
-                      <wps:style>
-                        <a:lnRef idx="0">
-                          <a:schemeClr val="accent1"/>
-                        </a:lnRef>
-                        <a:fillRef idx="0">
-                          <a:schemeClr val="accent1"/>
-                        </a:fillRef>
-                        <a:effectRef idx="0">
-                          <a:schemeClr val="accent1"/>
-                        </a:effectRef>
-                        <a:fontRef idx="minor">
-                          <a:schemeClr val="dk1"/>
-                        </a:fontRef>
-                      </wps:style>
-                      <wps:txbx>
-                        <w:txbxContent>
-                          <w:p>
-                            <w:r>
-                              <w:t xml:space="preserve"> New Number</w:t>
-                            </w:r>
-                          </w:p>
-                        </w:txbxContent>
-                      </wps:txbx>
-                      <wps:bodyPr rot="0" spcFirstLastPara="0" vertOverflow="overflow" horzOverflow="overflow" vert="horz" wrap="square" lIns="91440" tIns="45720" rIns="91440" bIns="45720" numCol="1" spcCol="0" rtlCol="0" fromWordArt="0" anchor="t" anchorCtr="0" forceAA="0" compatLnSpc="1">
-                        <a:prstTxWarp prst="textNoShape">
-                          <a:avLst/>
-                        </a:prstTxWarp>
-                        <a:noAutofit/>
-                      </wps:bodyPr>
-                    </wps:wsp>
-                  </a:graphicData>
-                </a:graphic>
-                <wp14:sizeRelH relativeFrom="margin">
-                  <wp14:pctWidth>0</wp14:pctWidth>
-                </wp14:sizeRelH>
-                <wp14:sizeRelV relativeFrom="margin">
-                  <wp14:pctHeight>0</wp14:pctHeight>
-                </wp14:sizeRelV>
-              </wp:anchor>
-            </w:drawing>
-          </mc:Choice>
-          <mc:Fallback>
-            <w:pict>
-              <v:shapetype id="_x0000_t202" coordsize="21600,21600" o:spt="202" path="m,l,21600r21600,l21600,xe">
-                <v:stroke joinstyle="miter"/>
-                <v:path gradientshapeok="t" o:connecttype="rect"/>
-              </v:shapetype>
-              <v:shape id="Text Box 35" o:spid="_x0000_s1027" type="#_x0000_t202" style="position:absolute;margin-left:413.95pt;margin-top:126pt;width:81pt;height:18pt;z-index:251702272;visibility:visible;mso-wrap-style:square;mso-width-percent:0;mso-height-percent:0;mso-wrap-distance-left:9pt;mso-wrap-distance-top:0;mso-wrap-distance-right:9pt;mso-wrap-distance-bottom:0;mso-position-horizontal:absolute;mso-position-horizontal-relative:text;mso-position-vertical:absolute;mso-position-vertical-relative:text;mso-width-percent:0;mso-height-percent:0;mso-width-relative:margin;mso-height-relative:margin;v-text-anchor:top" o:gfxdata="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" fillcolor="white [3201]" strokeweight=".5pt">
-                <v:textbox>
-                  <w:txbxContent>
-                    <w:p>
-                      <w:r>
-                        <w:t xml:space="preserve"> New Number</w:t>
-                      </w:r>
-                    </w:p>
-                  </w:txbxContent>
-                </v:textbox>
-              </v:shape>
+              <v:rect w14:anchorId="15CC0996" id="Rectangle 37" o:spid="_x0000_s1026" style="position:absolute;margin-left:422pt;margin-top:156.5pt;width:9pt;height:9pt;z-index:251704320;visibility:visible;mso-wrap-style:square;mso-wrap-distance-left:9pt;mso-wrap-distance-top:0;mso-wrap-distance-right:9pt;mso-wrap-distance-bottom:0;mso-position-horizontal:absolute;mso-position-horizontal-relative:text;mso-position-vertical:absolute;mso-position-vertical-relative:text;v-text-anchor:middle" o:gfxdata="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" fillcolor="white [3201]" strokecolor="black [3200]" strokeweight="1pt"/>
             </w:pict>
           </mc:Fallback>
         </mc:AlternateContent>
@@ -355,7 +1263,7 @@
           </mc:Choice>
           <mc:Fallback>
             <w:pict>
-              <v:rect id="Rectangle 34" o:spid="_x0000_s1028" style="position:absolute;margin-left:378pt;margin-top:115.5pt;width:2in;height:99pt;z-index:251701248;visibility:visible;mso-wrap-style:square;mso-width-percent:0;mso-height-percent:0;mso-wrap-distance-left:9pt;mso-wrap-distance-top:0;mso-wrap-distance-right:9pt;mso-wrap-distance-bottom:0;mso-position-horizontal:absolute;mso-position-horizontal-relative:text;mso-position-vertical:absolute;mso-position-vertical-relative:text;mso-width-percent:0;mso-height-percent:0;mso-width-relative:margin;mso-height-relative:margin;v-text-anchor:middle" o:gfxdata="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" fillcolor="white [3201]" strokecolor="black [3200]" strokeweight="1pt">
+              <v:rect id="Rectangle 34" o:spid="_x0000_s1034" style="position:absolute;margin-left:378pt;margin-top:115.5pt;width:2in;height:99pt;z-index:251701248;visibility:visible;mso-wrap-style:square;mso-width-percent:0;mso-height-percent:0;mso-wrap-distance-left:9pt;mso-wrap-distance-top:0;mso-wrap-distance-right:9pt;mso-wrap-distance-bottom:0;mso-position-horizontal:absolute;mso-position-horizontal-relative:text;mso-position-vertical:absolute;mso-position-vertical-relative:text;mso-width-percent:0;mso-height-percent:0;mso-width-relative:margin;mso-height-relative:margin;v-text-anchor:middle" o:gfxdata="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" fillcolor="white [3201]" strokecolor="black [3200]" strokeweight="1pt">
                 <v:textbox>
                   <w:txbxContent>
                     <w:p>
@@ -439,7 +1347,7 @@
           </mc:Choice>
           <mc:Fallback>
             <w:pict>
-              <v:rect w14:anchorId="7EA3C3B8" id="Rectangle 4" o:spid="_x0000_s1026" style="position:absolute;margin-left:368.9pt;margin-top:27.05pt;width:162pt;height:270.2pt;z-index:251663360;visibility:visible;mso-wrap-style:square;mso-height-percent:0;mso-wrap-distance-left:9pt;mso-wrap-distance-top:0;mso-wrap-distance-right:9pt;mso-wrap-distance-bottom:0;mso-position-horizontal:absolute;mso-position-horizontal-relative:text;mso-position-vertical:absolute;mso-position-vertical-relative:text;mso-height-percent:0;mso-height-relative:margin;v-text-anchor:middle" o:gfxdata="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" fillcolor="white [3201]" strokecolor="black [3200]" strokeweight="1pt"/>
+              <v:rect w14:anchorId="6280D158" id="Rectangle 4" o:spid="_x0000_s1026" style="position:absolute;margin-left:368.9pt;margin-top:27.05pt;width:162pt;height:270.2pt;z-index:251663360;visibility:visible;mso-wrap-style:square;mso-height-percent:0;mso-wrap-distance-left:9pt;mso-wrap-distance-top:0;mso-wrap-distance-right:9pt;mso-wrap-distance-bottom:0;mso-position-horizontal:absolute;mso-position-horizontal-relative:text;mso-position-vertical:absolute;mso-position-vertical-relative:text;mso-height-percent:0;mso-height-relative:margin;v-text-anchor:middle" o:gfxdata="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" fillcolor="white [3201]" strokecolor="black [3200]" strokeweight="1pt"/>
             </w:pict>
           </mc:Fallback>
         </mc:AlternateContent>
@@ -580,7 +1488,7 @@
                 </v:handles>
                 <o:complex v:ext="view"/>
               </v:shapetype>
-              <v:shape id="Curved Down Arrow 33" o:spid="_x0000_s1029" type="#_x0000_t105" style="position:absolute;margin-left:332.55pt;margin-top:63pt;width:72.45pt;height:27pt;z-index:251700224;visibility:visible;mso-wrap-style:square;mso-wrap-distance-left:9pt;mso-wrap-distance-top:0;mso-wrap-distance-right:9pt;mso-wrap-distance-bottom:0;mso-position-horizontal:absolute;mso-position-horizontal-relative:text;mso-position-vertical:absolute;mso-position-vertical-relative:text;v-text-anchor:middle" o:gfxdata="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" adj="17575,20594,16200" fillcolor="black [3200]" strokecolor="black [1600]" strokeweight="1pt">
+              <v:shape id="Curved Down Arrow 33" o:spid="_x0000_s1035" type="#_x0000_t105" style="position:absolute;margin-left:332.55pt;margin-top:63pt;width:72.45pt;height:27pt;z-index:251700224;visibility:visible;mso-wrap-style:square;mso-wrap-distance-left:9pt;mso-wrap-distance-top:0;mso-wrap-distance-right:9pt;mso-wrap-distance-bottom:0;mso-position-horizontal:absolute;mso-position-horizontal-relative:text;mso-position-vertical:absolute;mso-position-vertical-relative:text;v-text-anchor:middle" o:gfxdata="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" adj="17575,20594,16200" fillcolor="black [3200]" strokecolor="black [1600]" strokeweight="1pt">
                 <v:textbox>
                   <w:txbxContent>
                     <w:p>
@@ -661,209 +1569,7 @@
           </mc:Choice>
           <mc:Fallback>
             <w:pict>
-              <v:shapetype w14:anchorId="1B8AC5DD" id="_x0000_t67" coordsize="21600,21600" o:spt="67" adj="16200,5400" path="m0@0l@1@0@1,0@2,0@2@0,21600@0,10800,21600xe">
-                <v:stroke joinstyle="miter"/>
-                <v:formulas>
-                  <v:f eqn="val #0"/>
-                  <v:f eqn="val #1"/>
-                  <v:f eqn="sum height 0 #1"/>
-                  <v:f eqn="sum 10800 0 #1"/>
-                  <v:f eqn="sum width 0 #0"/>
-                  <v:f eqn="prod @4 @3 10800"/>
-                  <v:f eqn="sum width 0 @5"/>
-                </v:formulas>
-                <v:path o:connecttype="custom" o:connectlocs="10800,0;0,@0;10800,21600;21600,@0" o:connectangles="270,180,90,0" textboxrect="@1,0,@2,@6"/>
-                <v:handles>
-                  <v:h position="#1,#0" xrange="0,10800" yrange="0,21600"/>
-                </v:handles>
-              </v:shapetype>
-              <v:shape id="Down Arrow 31" o:spid="_x0000_s1026" type="#_x0000_t67" style="position:absolute;margin-left:329.2pt;margin-top:54pt;width:3.6pt;height:3.6pt;z-index:251699200;visibility:visible;mso-wrap-style:square;mso-wrap-distance-left:9pt;mso-wrap-distance-top:0;mso-wrap-distance-right:9pt;mso-wrap-distance-bottom:0;mso-position-horizontal:absolute;mso-position-horizontal-relative:text;mso-position-vertical:absolute;mso-position-vertical-relative:text;v-text-anchor:middle" o:gfxdata="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" adj="10800" fillcolor="#4f81bd [3204]" strokecolor="#243f60 [1604]" strokeweight="1pt"/>
-            </w:pict>
-          </mc:Fallback>
-        </mc:AlternateContent>
-      </w:r>
-      <w:r>
-        <mc:AlternateContent>
-          <mc:Choice Requires="wps">
-            <w:drawing>
-              <wp:anchor distT="0" distB="0" distL="114300" distR="114300" simplePos="0" relativeHeight="251698176" behindDoc="0" locked="0" layoutInCell="1" allowOverlap="1" wp14:anchorId="75CE1F47" wp14:editId="7F92D3BC">
-                <wp:simplePos x="0" y="0"/>
-                <wp:positionH relativeFrom="column">
-                  <wp:posOffset>228600</wp:posOffset>
-                </wp:positionH>
-                <wp:positionV relativeFrom="paragraph">
-                  <wp:posOffset>3200400</wp:posOffset>
-                </wp:positionV>
-                <wp:extent cx="1828800" cy="457200"/>
-                <wp:effectExtent l="0" t="0" r="19050" b="19050"/>
-                <wp:wrapNone/>
-                <wp:docPr id="28" name="Text Box 28"/>
-                <wp:cNvGraphicFramePr/>
-                <a:graphic xmlns:a="http://schemas.openxmlformats.org/drawingml/2006/main">
-                  <a:graphicData uri="http://schemas.microsoft.com/office/word/2010/wordprocessingShape">
-                    <wps:wsp>
-                      <wps:cNvSpPr txBox="1"/>
-                      <wps:spPr>
-                        <a:xfrm>
-                          <a:off x="0" y="0"/>
-                          <a:ext cx="1828800" cy="457200"/>
-                        </a:xfrm>
-                        <a:prstGeom prst="rect">
-                          <a:avLst/>
-                        </a:prstGeom>
-                        <a:noFill/>
-                        <a:ln w="6350">
-                          <a:solidFill>
-                            <a:prstClr val="black"/>
-                          </a:solidFill>
-                        </a:ln>
-                        <a:effectLst/>
-                      </wps:spPr>
-                      <wps:txbx>
-                        <w:txbxContent>
-                          <w:p>
-                            <w:pPr>
-                              <w:spacing w:after="0"/>
-                              <w:rPr>
-                                <w:sz w:val="12"/>
-                                <w:szCs w:val="12"/>
-                              </w:rPr>
-                            </w:pPr>
-                            <w:r>
-                              <w:rPr>
-                                <w:sz w:val="12"/>
-                                <w:szCs w:val="12"/>
-                              </w:rPr>
-                              <w:t>Name</w:t>
-                            </w:r>
-                          </w:p>
-                          <w:p>
-                            <w:pPr>
-                              <w:spacing w:after="0"/>
-                              <w:rPr>
-                                <w:sz w:val="12"/>
-                                <w:szCs w:val="12"/>
-                              </w:rPr>
-                            </w:pPr>
-                            <w:r>
-                              <w:rPr>
-                                <w:sz w:val="12"/>
-                                <w:szCs w:val="12"/>
-                              </w:rPr>
-                              <w:t>Address</w:t>
-                            </w:r>
-                          </w:p>
-                          <w:p>
-                            <w:pPr>
-                              <w:spacing w:after="0"/>
-                              <w:rPr>
-                                <w:sz w:val="12"/>
-                                <w:szCs w:val="12"/>
-                              </w:rPr>
-                            </w:pPr>
-                            <w:r>
-                              <w:rPr>
-                                <w:sz w:val="12"/>
-                                <w:szCs w:val="12"/>
-                              </w:rPr>
-                              <w:t>Phone</w:t>
-                            </w:r>
-                          </w:p>
-                          <w:p>
-                            <w:pPr>
-                              <w:jc w:val="center"/>
-                              <w:rPr>
-                                <w:sz w:val="16"/>
-                                <w:szCs w:val="16"/>
-                              </w:rPr>
-                            </w:pPr>
-                          </w:p>
-                        </w:txbxContent>
-                      </wps:txbx>
-                      <wps:bodyPr rot="0" spcFirstLastPara="0" vertOverflow="overflow" horzOverflow="overflow" vert="horz" wrap="square" lIns="91440" tIns="45720" rIns="91440" bIns="45720" numCol="1" spcCol="0" rtlCol="0" fromWordArt="0" anchor="t" anchorCtr="0" forceAA="0" compatLnSpc="1">
-                        <a:prstTxWarp prst="textNoShape">
-                          <a:avLst/>
-                        </a:prstTxWarp>
-                        <a:noAutofit/>
-                      </wps:bodyPr>
-                    </wps:wsp>
-                  </a:graphicData>
-                </a:graphic>
-                <wp14:sizeRelH relativeFrom="margin">
-                  <wp14:pctWidth>0</wp14:pctWidth>
-                </wp14:sizeRelH>
-                <wp14:sizeRelV relativeFrom="margin">
-                  <wp14:pctHeight>0</wp14:pctHeight>
-                </wp14:sizeRelV>
-              </wp:anchor>
-            </w:drawing>
-          </mc:Choice>
-          <mc:Fallback>
-            <w:pict>
-              <v:shape w14:anchorId="75CE1F47" id="Text Box 28" o:spid="_x0000_s1030" type="#_x0000_t202" style="position:absolute;margin-left:18pt;margin-top:252pt;width:2in;height:36pt;z-index:251698176;visibility:visible;mso-wrap-style:square;mso-width-percent:0;mso-height-percent:0;mso-wrap-distance-left:9pt;mso-wrap-distance-top:0;mso-wrap-distance-right:9pt;mso-wrap-distance-bottom:0;mso-position-horizontal:absolute;mso-position-horizontal-relative:text;mso-position-vertical:absolute;mso-position-vertical-relative:text;mso-width-percent:0;mso-height-percent:0;mso-width-relative:margin;mso-height-relative:margin;v-text-anchor:top" o:gfxdata="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" filled="f" strokeweight=".5pt">
-                <v:fill o:detectmouseclick="t"/>
-                <v:textbox>
-                  <w:txbxContent>
-                    <w:p>
-                      <w:pPr>
-                        <w:spacing w:after="0"/>
-                        <w:rPr>
-                          <w:sz w:val="12"/>
-                          <w:szCs w:val="12"/>
-                        </w:rPr>
-                      </w:pPr>
-                      <w:r>
-                        <w:rPr>
-                          <w:sz w:val="12"/>
-                          <w:szCs w:val="12"/>
-                        </w:rPr>
-                        <w:t>Name</w:t>
-                      </w:r>
-                    </w:p>
-                    <w:p>
-                      <w:pPr>
-                        <w:spacing w:after="0"/>
-                        <w:rPr>
-                          <w:sz w:val="12"/>
-                          <w:szCs w:val="12"/>
-                        </w:rPr>
-                      </w:pPr>
-                      <w:r>
-                        <w:rPr>
-                          <w:sz w:val="12"/>
-                          <w:szCs w:val="12"/>
-                        </w:rPr>
-                        <w:t>Address</w:t>
-                      </w:r>
-                    </w:p>
-                    <w:p>
-                      <w:pPr>
-                        <w:spacing w:after="0"/>
-                        <w:rPr>
-                          <w:sz w:val="12"/>
-                          <w:szCs w:val="12"/>
-                        </w:rPr>
-                      </w:pPr>
-                      <w:r>
-                        <w:rPr>
-                          <w:sz w:val="12"/>
-                          <w:szCs w:val="12"/>
-                        </w:rPr>
-                        <w:t>Phone</w:t>
-                      </w:r>
-                    </w:p>
-                    <w:p>
-                      <w:pPr>
-                        <w:jc w:val="center"/>
-                        <w:rPr>
-                          <w:sz w:val="16"/>
-                          <w:szCs w:val="16"/>
-                        </w:rPr>
-                      </w:pPr>
-                    </w:p>
-                  </w:txbxContent>
-                </v:textbox>
-              </v:shape>
+              <v:shape w14:anchorId="13DB21C5" id="Down Arrow 31" o:spid="_x0000_s1026" type="#_x0000_t67" style="position:absolute;margin-left:329.2pt;margin-top:54pt;width:3.6pt;height:3.6pt;z-index:251699200;visibility:visible;mso-wrap-style:square;mso-wrap-distance-left:9pt;mso-wrap-distance-top:0;mso-wrap-distance-right:9pt;mso-wrap-distance-bottom:0;mso-position-horizontal:absolute;mso-position-horizontal-relative:text;mso-position-vertical:absolute;mso-position-vertical-relative:text;v-text-anchor:middle" o:gfxdata="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" adj="10800" fillcolor="#4f81bd [3204]" strokecolor="#243f60 [1604]" strokeweight="1pt"/>
             </w:pict>
           </mc:Fallback>
         </mc:AlternateContent>
@@ -1017,7 +1723,7 @@
           </mc:Choice>
           <mc:Fallback>
             <w:pict>
-              <v:shape w14:anchorId="6ECAE5D9" id="Text Box 1" o:spid="_x0000_s1031" type="#_x0000_t202" style="position:absolute;margin-left:18pt;margin-top:1in;width:2in;height:36pt;z-index:251675648;visibility:visible;mso-wrap-style:square;mso-width-percent:0;mso-height-percent:0;mso-wrap-distance-left:9pt;mso-wrap-distance-top:0;mso-wrap-distance-right:9pt;mso-wrap-distance-bottom:0;mso-position-horizontal:absolute;mso-position-horizontal-relative:text;mso-position-vertical:absolute;mso-position-vertical-relative:text;mso-width-percent:0;mso-height-percent:0;mso-width-relative:margin;mso-height-relative:margin;v-text-anchor:top" o:gfxdata="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" filled="f" strokeweight=".5pt">
+              <v:shape w14:anchorId="6ECAE5D9" id="Text Box 1" o:spid="_x0000_s1036" type="#_x0000_t202" style="position:absolute;margin-left:18pt;margin-top:1in;width:2in;height:36pt;z-index:251675648;visibility:visible;mso-wrap-style:square;mso-width-percent:0;mso-height-percent:0;mso-wrap-distance-left:9pt;mso-wrap-distance-top:0;mso-wrap-distance-right:9pt;mso-wrap-distance-bottom:0;mso-position-horizontal:absolute;mso-position-horizontal-relative:text;mso-position-vertical:absolute;mso-position-vertical-relative:text;mso-width-percent:0;mso-height-percent:0;mso-width-relative:margin;mso-height-relative:margin;v-text-anchor:top" o:gfxdata="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" filled="f" strokeweight=".5pt">
                 <v:fill o:detectmouseclick="t"/>
                 <v:textbox>
                   <w:txbxContent>
@@ -1231,7 +1937,7 @@
           </mc:Choice>
           <mc:Fallback>
             <w:pict>
-              <v:shape w14:anchorId="6826AD50" id="Text Box 27" o:spid="_x0000_s1032" type="#_x0000_t202" style="position:absolute;margin-left:18pt;margin-top:3in;width:2in;height:36pt;z-index:251697152;visibility:visible;mso-wrap-style:square;mso-width-percent:0;mso-height-percent:0;mso-wrap-distance-left:9pt;mso-wrap-distance-top:0;mso-wrap-distance-right:9pt;mso-wrap-distance-bottom:0;mso-position-horizontal:absolute;mso-position-horizontal-relative:text;mso-position-vertical:absolute;mso-position-vertical-relative:text;mso-width-percent:0;mso-height-percent:0;mso-width-relative:margin;mso-height-relative:margin;v-text-anchor:top" o:gfxdata="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" filled="f" strokeweight=".5pt">
+              <v:shape w14:anchorId="6826AD50" id="Text Box 27" o:spid="_x0000_s1037" type="#_x0000_t202" style="position:absolute;margin-left:18pt;margin-top:3in;width:2in;height:36pt;z-index:251697152;visibility:visible;mso-wrap-style:square;mso-width-percent:0;mso-height-percent:0;mso-wrap-distance-left:9pt;mso-wrap-distance-top:0;mso-wrap-distance-right:9pt;mso-wrap-distance-bottom:0;mso-position-horizontal:absolute;mso-position-horizontal-relative:text;mso-position-vertical:absolute;mso-position-vertical-relative:text;mso-width-percent:0;mso-height-percent:0;mso-width-relative:margin;mso-height-relative:margin;v-text-anchor:top" o:gfxdata="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" filled="f" strokeweight=".5pt">
                 <v:fill o:detectmouseclick="t"/>
                 <v:textbox>
                   <w:txbxContent>
@@ -1417,7 +2123,7 @@
           </mc:Choice>
           <mc:Fallback>
             <w:pict>
-              <v:shape w14:anchorId="6826AD50" id="Text Box 25" o:spid="_x0000_s1033" type="#_x0000_t202" style="position:absolute;margin-left:18pt;margin-top:2in;width:2in;height:36pt;z-index:251694080;visibility:visible;mso-wrap-style:square;mso-width-percent:0;mso-height-percent:0;mso-wrap-distance-left:9pt;mso-wrap-distance-top:0;mso-wrap-distance-right:9pt;mso-wrap-distance-bottom:0;mso-position-horizontal:absolute;mso-position-horizontal-relative:text;mso-position-vertical:absolute;mso-position-vertical-relative:text;mso-width-percent:0;mso-height-percent:0;mso-width-relative:margin;mso-height-relative:margin;v-text-anchor:top" o:gfxdata="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" filled="f" strokeweight=".5pt">
+              <v:shape w14:anchorId="6826AD50" id="Text Box 25" o:spid="_x0000_s1038" type="#_x0000_t202" style="position:absolute;margin-left:18pt;margin-top:2in;width:2in;height:36pt;z-index:251694080;visibility:visible;mso-wrap-style:square;mso-width-percent:0;mso-height-percent:0;mso-wrap-distance-left:9pt;mso-wrap-distance-top:0;mso-wrap-distance-right:9pt;mso-wrap-distance-bottom:0;mso-position-horizontal:absolute;mso-position-horizontal-relative:text;mso-position-vertical:absolute;mso-position-vertical-relative:text;mso-width-percent:0;mso-height-percent:0;mso-width-relative:margin;mso-height-relative:margin;v-text-anchor:top" o:gfxdata="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" filled="f" strokeweight=".5pt">
                 <v:fill o:detectmouseclick="t"/>
                 <v:textbox>
                   <w:txbxContent>
@@ -1603,7 +2309,7 @@
           </mc:Choice>
           <mc:Fallback>
             <w:pict>
-              <v:shape w14:anchorId="75CE1F47" id="Text Box 26" o:spid="_x0000_s1034" type="#_x0000_t202" style="position:absolute;margin-left:18pt;margin-top:181pt;width:2in;height:36pt;z-index:251695104;visibility:visible;mso-wrap-style:square;mso-width-percent:0;mso-height-percent:0;mso-wrap-distance-left:9pt;mso-wrap-distance-top:0;mso-wrap-distance-right:9pt;mso-wrap-distance-bottom:0;mso-position-horizontal:absolute;mso-position-horizontal-relative:text;mso-position-vertical:absolute;mso-position-vertical-relative:text;mso-width-percent:0;mso-height-percent:0;mso-width-relative:margin;mso-height-relative:margin;v-text-anchor:top" o:gfxdata="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" filled="f" strokeweight=".5pt">
+              <v:shape w14:anchorId="75CE1F47" id="Text Box 26" o:spid="_x0000_s1039" type="#_x0000_t202" style="position:absolute;margin-left:18pt;margin-top:181pt;width:2in;height:36pt;z-index:251695104;visibility:visible;mso-wrap-style:square;mso-width-percent:0;mso-height-percent:0;mso-wrap-distance-left:9pt;mso-wrap-distance-top:0;mso-wrap-distance-right:9pt;mso-wrap-distance-bottom:0;mso-position-horizontal:absolute;mso-position-horizontal-relative:text;mso-position-vertical:absolute;mso-position-vertical-relative:text;mso-width-percent:0;mso-height-percent:0;mso-width-relative:margin;mso-height-relative:margin;v-text-anchor:top" o:gfxdata="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" filled="f" strokeweight=".5pt">
                 <v:fill o:detectmouseclick="t"/>
                 <v:textbox>
                   <w:txbxContent>
@@ -1828,7 +2534,7 @@
           </mc:Choice>
           <mc:Fallback>
             <w:pict>
-              <v:shape w14:anchorId="33DBE06A" id="Text Box 24" o:spid="_x0000_s1035" type="#_x0000_t202" style="position:absolute;margin-left:198pt;margin-top:252pt;width:2in;height:36pt;z-index:251692032;visibility:visible;mso-wrap-style:square;mso-width-percent:0;mso-height-percent:0;mso-wrap-distance-left:9pt;mso-wrap-distance-top:0;mso-wrap-distance-right:9pt;mso-wrap-distance-bottom:0;mso-position-horizontal:absolute;mso-position-horizontal-relative:text;mso-position-vertical:absolute;mso-position-vertical-relative:text;mso-width-percent:0;mso-height-percent:0;mso-width-relative:margin;mso-height-relative:margin;v-text-anchor:top" o:gfxdata="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" filled="f" strokeweight=".5pt">
+              <v:shape w14:anchorId="33DBE06A" id="Text Box 24" o:spid="_x0000_s1040" type="#_x0000_t202" style="position:absolute;margin-left:198pt;margin-top:252pt;width:2in;height:36pt;z-index:251692032;visibility:visible;mso-wrap-style:square;mso-width-percent:0;mso-height-percent:0;mso-wrap-distance-left:9pt;mso-wrap-distance-top:0;mso-wrap-distance-right:9pt;mso-wrap-distance-bottom:0;mso-position-horizontal:absolute;mso-position-horizontal-relative:text;mso-position-vertical:absolute;mso-position-vertical-relative:text;mso-width-percent:0;mso-height-percent:0;mso-width-relative:margin;mso-height-relative:margin;v-text-anchor:top" o:gfxdata="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" filled="f" strokeweight=".5pt">
                 <v:fill o:detectmouseclick="t"/>
                 <v:textbox>
                   <w:txbxContent>
@@ -2089,7 +2795,7 @@
           </mc:Choice>
           <mc:Fallback>
             <w:pict>
-              <v:shape w14:anchorId="2BAC712B" id="Text Box 23" o:spid="_x0000_s1036" type="#_x0000_t202" style="position:absolute;margin-left:198pt;margin-top:3in;width:2in;height:36pt;z-index:251689984;visibility:visible;mso-wrap-style:square;mso-width-percent:0;mso-height-percent:0;mso-wrap-distance-left:9pt;mso-wrap-distance-top:0;mso-wrap-distance-right:9pt;mso-wrap-distance-bottom:0;mso-position-horizontal:absolute;mso-position-horizontal-relative:text;mso-position-vertical:absolute;mso-position-vertical-relative:text;mso-width-percent:0;mso-height-percent:0;mso-width-relative:margin;mso-height-relative:margin;v-text-anchor:top" o:gfxdata="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" filled="f" strokeweight=".5pt">
+              <v:shape w14:anchorId="2BAC712B" id="Text Box 23" o:spid="_x0000_s1041" type="#_x0000_t202" style="position:absolute;margin-left:198pt;margin-top:3in;width:2in;height:36pt;z-index:251689984;visibility:visible;mso-wrap-style:square;mso-width-percent:0;mso-height-percent:0;mso-wrap-distance-left:9pt;mso-wrap-distance-top:0;mso-wrap-distance-right:9pt;mso-wrap-distance-bottom:0;mso-position-horizontal:absolute;mso-position-horizontal-relative:text;mso-position-vertical:absolute;mso-position-vertical-relative:text;mso-width-percent:0;mso-height-percent:0;mso-width-relative:margin;mso-height-relative:margin;v-text-anchor:top" o:gfxdata="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" filled="f" strokeweight=".5pt">
                 <v:fill o:detectmouseclick="t"/>
                 <v:textbox>
                   <w:txbxContent>
@@ -2364,7 +3070,7 @@
           </mc:Choice>
           <mc:Fallback>
             <w:pict>
-              <v:shape w14:anchorId="6183B39E" id="Text Box 22" o:spid="_x0000_s1037" type="#_x0000_t202" style="position:absolute;margin-left:198pt;margin-top:180pt;width:2in;height:36pt;z-index:251687936;visibility:visible;mso-wrap-style:square;mso-width-percent:0;mso-height-percent:0;mso-wrap-distance-left:9pt;mso-wrap-distance-top:0;mso-wrap-distance-right:9pt;mso-wrap-distance-bottom:0;mso-position-horizontal:absolute;mso-position-horizontal-relative:text;mso-position-vertical:absolute;mso-position-vertical-relative:text;mso-width-percent:0;mso-height-percent:0;mso-width-relative:margin;mso-height-relative:margin;v-text-anchor:top" o:gfxdata="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" filled="f" strokeweight=".5pt">
+              <v:shape w14:anchorId="6183B39E" id="Text Box 22" o:spid="_x0000_s1042" type="#_x0000_t202" style="position:absolute;margin-left:198pt;margin-top:180pt;width:2in;height:36pt;z-index:251687936;visibility:visible;mso-wrap-style:square;mso-width-percent:0;mso-height-percent:0;mso-wrap-distance-left:9pt;mso-wrap-distance-top:0;mso-wrap-distance-right:9pt;mso-wrap-distance-bottom:0;mso-position-horizontal:absolute;mso-position-horizontal-relative:text;mso-position-vertical:absolute;mso-position-vertical-relative:text;mso-width-percent:0;mso-height-percent:0;mso-width-relative:margin;mso-height-relative:margin;v-text-anchor:top" o:gfxdata="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" filled="f" strokeweight=".5pt">
                 <v:fill o:detectmouseclick="t"/>
                 <v:textbox>
                   <w:txbxContent>
@@ -2639,7 +3345,7 @@
           </mc:Choice>
           <mc:Fallback>
             <w:pict>
-              <v:shape w14:anchorId="5C2C5AD3" id="Text Box 21" o:spid="_x0000_s1038" type="#_x0000_t202" style="position:absolute;margin-left:198pt;margin-top:2in;width:2in;height:36pt;z-index:251685888;visibility:visible;mso-wrap-style:square;mso-width-percent:0;mso-height-percent:0;mso-wrap-distance-left:9pt;mso-wrap-distance-top:0;mso-wrap-distance-right:9pt;mso-wrap-distance-bottom:0;mso-position-horizontal:absolute;mso-position-horizontal-relative:text;mso-position-vertical:absolute;mso-position-vertical-relative:text;mso-width-percent:0;mso-height-percent:0;mso-width-relative:margin;mso-height-relative:margin;v-text-anchor:top" o:gfxdata="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" filled="f" strokeweight=".5pt">
+              <v:shape w14:anchorId="5C2C5AD3" id="Text Box 21" o:spid="_x0000_s1043" type="#_x0000_t202" style="position:absolute;margin-left:198pt;margin-top:2in;width:2in;height:36pt;z-index:251685888;visibility:visible;mso-wrap-style:square;mso-width-percent:0;mso-height-percent:0;mso-wrap-distance-left:9pt;mso-wrap-distance-top:0;mso-wrap-distance-right:9pt;mso-wrap-distance-bottom:0;mso-position-horizontal:absolute;mso-position-horizontal-relative:text;mso-position-vertical:absolute;mso-position-vertical-relative:text;mso-width-percent:0;mso-height-percent:0;mso-width-relative:margin;mso-height-relative:margin;v-text-anchor:top" o:gfxdata="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" filled="f" strokeweight=".5pt">
                 <v:fill o:detectmouseclick="t"/>
                 <v:textbox>
                   <w:txbxContent>
@@ -2900,7 +3606,7 @@
           </mc:Choice>
           <mc:Fallback>
             <w:pict>
-              <v:shape w14:anchorId="73AB4B46" id="Text Box 18" o:spid="_x0000_s1039" type="#_x0000_t202" style="position:absolute;margin-left:198pt;margin-top:108pt;width:2in;height:36pt;z-index:251683840;visibility:visible;mso-wrap-style:square;mso-width-percent:0;mso-height-percent:0;mso-wrap-distance-left:9pt;mso-wrap-distance-top:0;mso-wrap-distance-right:9pt;mso-wrap-distance-bottom:0;mso-position-horizontal:absolute;mso-position-horizontal-relative:text;mso-position-vertical:absolute;mso-position-vertical-relative:text;mso-width-percent:0;mso-height-percent:0;mso-width-relative:margin;mso-height-relative:margin;v-text-anchor:top" o:gfxdata="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" filled="f" strokeweight=".5pt">
+              <v:shape w14:anchorId="73AB4B46" id="Text Box 18" o:spid="_x0000_s1044" type="#_x0000_t202" style="position:absolute;margin-left:198pt;margin-top:108pt;width:2in;height:36pt;z-index:251683840;visibility:visible;mso-wrap-style:square;mso-width-percent:0;mso-height-percent:0;mso-wrap-distance-left:9pt;mso-wrap-distance-top:0;mso-wrap-distance-right:9pt;mso-wrap-distance-bottom:0;mso-position-horizontal:absolute;mso-position-horizontal-relative:text;mso-position-vertical:absolute;mso-position-vertical-relative:text;mso-width-percent:0;mso-height-percent:0;mso-width-relative:margin;mso-height-relative:margin;v-text-anchor:top" o:gfxdata="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" filled="f" strokeweight=".5pt">
                 <v:fill o:detectmouseclick="t"/>
                 <v:textbox>
                   <w:txbxContent>
@@ -3139,7 +3845,7 @@
           </mc:Choice>
           <mc:Fallback>
             <w:pict>
-              <v:rect w14:anchorId="7B05991D" id="Rectangle 17" o:spid="_x0000_s1040" style="position:absolute;margin-left:198pt;margin-top:36pt;width:2in;height:27pt;z-index:251681792;visibility:visible;mso-wrap-style:square;mso-height-percent:0;mso-wrap-distance-left:9pt;mso-wrap-distance-top:0;mso-wrap-distance-right:9pt;mso-wrap-distance-bottom:0;mso-position-horizontal:absolute;mso-position-horizontal-relative:text;mso-position-vertical:absolute;mso-position-vertical-relative:text;mso-height-percent:0;mso-height-relative:margin;v-text-anchor:middle" o:gfxdata="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" fillcolor="white [3201]" strokecolor="#c0504d [3205]" strokeweight="1pt">
+              <v:rect w14:anchorId="7B05991D" id="Rectangle 17" o:spid="_x0000_s1045" style="position:absolute;margin-left:198pt;margin-top:36pt;width:2in;height:27pt;z-index:251681792;visibility:visible;mso-wrap-style:square;mso-height-percent:0;mso-wrap-distance-left:9pt;mso-wrap-distance-top:0;mso-wrap-distance-right:9pt;mso-wrap-distance-bottom:0;mso-position-horizontal:absolute;mso-position-horizontal-relative:text;mso-position-vertical:absolute;mso-position-vertical-relative:text;mso-height-percent:0;mso-height-relative:margin;v-text-anchor:middle" o:gfxdata="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" fillcolor="white [3201]" strokecolor="#c0504d [3205]" strokeweight="1pt">
                 <v:textbox>
                   <w:txbxContent>
                     <w:p>
@@ -3374,7 +4080,7 @@
           </mc:Choice>
           <mc:Fallback>
             <w:pict>
-              <v:shape w14:anchorId="66567546" id="Text Box 16" o:spid="_x0000_s1041" type="#_x0000_t202" style="position:absolute;margin-left:198pt;margin-top:72.5pt;width:2in;height:36pt;z-index:251679744;visibility:visible;mso-wrap-style:square;mso-width-percent:0;mso-height-percent:0;mso-wrap-distance-left:9pt;mso-wrap-distance-top:0;mso-wrap-distance-right:9pt;mso-wrap-distance-bottom:0;mso-position-horizontal:absolute;mso-position-horizontal-relative:text;mso-position-vertical:absolute;mso-position-vertical-relative:text;mso-width-percent:0;mso-height-percent:0;mso-width-relative:margin;mso-height-relative:margin;v-text-anchor:top" o:gfxdata="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" filled="f" strokeweight=".5pt">
+              <v:shape w14:anchorId="66567546" id="Text Box 16" o:spid="_x0000_s1046" type="#_x0000_t202" style="position:absolute;margin-left:198pt;margin-top:72.5pt;width:2in;height:36pt;z-index:251679744;visibility:visible;mso-wrap-style:square;mso-width-percent:0;mso-height-percent:0;mso-wrap-distance-left:9pt;mso-wrap-distance-top:0;mso-wrap-distance-right:9pt;mso-wrap-distance-bottom:0;mso-position-horizontal:absolute;mso-position-horizontal-relative:text;mso-position-vertical:absolute;mso-position-vertical-relative:text;mso-width-percent:0;mso-height-percent:0;mso-width-relative:margin;mso-height-relative:margin;v-text-anchor:top" o:gfxdata="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" filled="f" strokeweight=".5pt">
                 <v:fill o:detectmouseclick="t"/>
                 <v:textbox>
                   <w:txbxContent>
@@ -3607,7 +4313,7 @@
           </mc:Choice>
           <mc:Fallback>
             <w:pict>
-              <v:shape w14:anchorId="02A6674C" id="Text Box 15" o:spid="_x0000_s1042" type="#_x0000_t202" style="position:absolute;margin-left:17.5pt;margin-top:108.5pt;width:2in;height:36pt;z-index:251677696;visibility:visible;mso-wrap-style:square;mso-width-percent:0;mso-height-percent:0;mso-wrap-distance-left:9pt;mso-wrap-distance-top:0;mso-wrap-distance-right:9pt;mso-wrap-distance-bottom:0;mso-position-horizontal:absolute;mso-position-horizontal-relative:text;mso-position-vertical:absolute;mso-position-vertical-relative:text;mso-width-percent:0;mso-height-percent:0;mso-width-relative:margin;mso-height-relative:margin;v-text-anchor:top" o:gfxdata="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" filled="f" strokeweight=".5pt">
+              <v:shape w14:anchorId="02A6674C" id="Text Box 15" o:spid="_x0000_s1047" type="#_x0000_t202" style="position:absolute;margin-left:17.5pt;margin-top:108.5pt;width:2in;height:36pt;z-index:251677696;visibility:visible;mso-wrap-style:square;mso-width-percent:0;mso-height-percent:0;mso-wrap-distance-left:9pt;mso-wrap-distance-top:0;mso-wrap-distance-right:9pt;mso-wrap-distance-bottom:0;mso-position-horizontal:absolute;mso-position-horizontal-relative:text;mso-position-vertical:absolute;mso-position-vertical-relative:text;mso-width-percent:0;mso-height-percent:0;mso-width-relative:margin;mso-height-relative:margin;v-text-anchor:top" o:gfxdata="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" filled="f" strokeweight=".5pt">
                 <v:fill o:detectmouseclick="t"/>
                 <v:textbox>
                   <w:txbxContent>
@@ -3738,7 +4444,7 @@
           </mc:Choice>
           <mc:Fallback>
             <w:pict>
-              <v:line w14:anchorId="2253B4F1" id="Straight Connector 13" o:spid="_x0000_s1026" style="position:absolute;z-index:251673600;visibility:visible;mso-wrap-style:square;mso-wrap-distance-left:9pt;mso-wrap-distance-top:0;mso-wrap-distance-right:9pt;mso-wrap-distance-bottom:0;mso-position-horizontal:absolute;mso-position-horizontal-relative:text;mso-position-vertical:absolute;mso-position-vertical-relative:text" from="18pt,2in" to="162pt,2in" o:gfxdata="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" strokecolor="#4f81bd [3204]" strokeweight=".5pt">
+              <v:line w14:anchorId="7946D856" id="Straight Connector 13" o:spid="_x0000_s1026" style="position:absolute;z-index:251673600;visibility:visible;mso-wrap-style:square;mso-wrap-distance-left:9pt;mso-wrap-distance-top:0;mso-wrap-distance-right:9pt;mso-wrap-distance-bottom:0;mso-position-horizontal:absolute;mso-position-horizontal-relative:text;mso-position-vertical:absolute;mso-position-vertical-relative:text" from="18pt,2in" to="162pt,2in" o:gfxdata="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" strokecolor="#4f81bd [3204]" strokeweight=".5pt">
                 <v:stroke joinstyle="miter"/>
               </v:line>
             </w:pict>
@@ -3801,7 +4507,7 @@
           </mc:Choice>
           <mc:Fallback>
             <w:pict>
-              <v:line w14:anchorId="07EE32C8" id="Straight Connector 12" o:spid="_x0000_s1026" style="position:absolute;z-index:251671552;visibility:visible;mso-wrap-style:square;mso-wrap-distance-left:9pt;mso-wrap-distance-top:0;mso-wrap-distance-right:9pt;mso-wrap-distance-bottom:0;mso-position-horizontal:absolute;mso-position-horizontal-relative:text;mso-position-vertical:absolute;mso-position-vertical-relative:text" from="18pt,108pt" to="162pt,108pt" o:gfxdata="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" strokecolor="#4f81bd [3204]" strokeweight=".5pt">
+              <v:line w14:anchorId="42AA2A28" id="Straight Connector 12" o:spid="_x0000_s1026" style="position:absolute;z-index:251671552;visibility:visible;mso-wrap-style:square;mso-wrap-distance-left:9pt;mso-wrap-distance-top:0;mso-wrap-distance-right:9pt;mso-wrap-distance-bottom:0;mso-position-horizontal:absolute;mso-position-horizontal-relative:text;mso-position-vertical:absolute;mso-position-vertical-relative:text" from="18pt,108pt" to="162pt,108pt" o:gfxdata="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" strokecolor="#4f81bd [3204]" strokeweight=".5pt">
                 <v:stroke joinstyle="miter"/>
               </v:line>
             </w:pict>
@@ -3859,6 +4565,7 @@
                         <w:txbxContent>
                           <w:p>
                             <w:pPr>
+                              <w:spacing w:after="0"/>
                               <w:rPr>
                                 <w:b/>
                                 <w:sz w:val="16"/>
@@ -3871,26 +4578,54 @@
                                 <w:sz w:val="16"/>
                                 <w:szCs w:val="16"/>
                               </w:rPr>
-                              <w:t xml:space="preserve">List customer </w:t>
-                            </w:r>
-                            <w:proofErr w:type="gramStart"/>
+                              <w:t>Li</w:t>
+                            </w:r>
+                            <w:bookmarkStart w:id="0" w:name="_GoBack"/>
+                            <w:bookmarkEnd w:id="0"/>
                             <w:r>
                               <w:rPr>
                                 <w:b/>
                                 <w:sz w:val="16"/>
                                 <w:szCs w:val="16"/>
                               </w:rPr>
-                              <w:t xml:space="preserve">of </w:t>
-                            </w:r>
+                              <w:t xml:space="preserve">st customer </w:t>
+                            </w:r>
+                            <w:proofErr w:type="gramStart"/>
                             <w:r>
                               <w:rPr>
                                 <w:b/>
                                 <w:sz w:val="16"/>
                                 <w:szCs w:val="16"/>
                               </w:rPr>
+                              <w:t xml:space="preserve">of </w:t>
+                            </w:r>
+                            <w:r>
+                              <w:rPr>
+                                <w:b/>
+                                <w:sz w:val="16"/>
+                                <w:szCs w:val="16"/>
+                              </w:rPr>
                               <w:t xml:space="preserve"> A</w:t>
                             </w:r>
                             <w:proofErr w:type="gramEnd"/>
+                          </w:p>
+                          <w:p>
+                            <w:pPr>
+                              <w:spacing w:after="0"/>
+                              <w:rPr>
+                                <w:b/>
+                                <w:sz w:val="16"/>
+                                <w:szCs w:val="16"/>
+                              </w:rPr>
+                            </w:pPr>
+                            <w:r>
+                              <w:rPr>
+                                <w:b/>
+                                <w:sz w:val="16"/>
+                                <w:szCs w:val="16"/>
+                              </w:rPr>
+                              <w:t xml:space="preserve">Search: </w:t>
+                            </w:r>
                           </w:p>
                         </w:txbxContent>
                       </wps:txbx>
@@ -3911,11 +4646,12 @@
           </mc:Choice>
           <mc:Fallback>
             <w:pict>
-              <v:rect id="Rectangle 10" o:spid="_x0000_s1043" style="position:absolute;margin-left:18pt;margin-top:36pt;width:2in;height:27pt;z-index:251668480;visibility:visible;mso-wrap-style:square;mso-height-percent:0;mso-wrap-distance-left:9pt;mso-wrap-distance-top:0;mso-wrap-distance-right:9pt;mso-wrap-distance-bottom:0;mso-position-horizontal:absolute;mso-position-horizontal-relative:text;mso-position-vertical:absolute;mso-position-vertical-relative:text;mso-height-percent:0;mso-height-relative:margin;v-text-anchor:middle" o:gfxdata="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" fillcolor="white [3201]" strokecolor="#c0504d [3205]" strokeweight="1pt">
+              <v:rect id="Rectangle 10" o:spid="_x0000_s1048" style="position:absolute;margin-left:18pt;margin-top:36pt;width:2in;height:27pt;z-index:251668480;visibility:visible;mso-wrap-style:square;mso-height-percent:0;mso-wrap-distance-left:9pt;mso-wrap-distance-top:0;mso-wrap-distance-right:9pt;mso-wrap-distance-bottom:0;mso-position-horizontal:absolute;mso-position-horizontal-relative:text;mso-position-vertical:absolute;mso-position-vertical-relative:text;mso-height-percent:0;mso-height-relative:margin;v-text-anchor:middle" o:gfxdata="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" fillcolor="white [3201]" strokecolor="#c0504d [3205]" strokeweight="1pt">
                 <v:textbox>
                   <w:txbxContent>
                     <w:p>
                       <w:pPr>
+                        <w:spacing w:after="0"/>
                         <w:rPr>
                           <w:b/>
                           <w:sz w:val="16"/>
@@ -3928,26 +4664,54 @@
                           <w:sz w:val="16"/>
                           <w:szCs w:val="16"/>
                         </w:rPr>
-                        <w:t xml:space="preserve">List customer </w:t>
-                      </w:r>
-                      <w:proofErr w:type="gramStart"/>
+                        <w:t>Li</w:t>
+                      </w:r>
+                      <w:bookmarkStart w:id="1" w:name="_GoBack"/>
+                      <w:bookmarkEnd w:id="1"/>
                       <w:r>
                         <w:rPr>
                           <w:b/>
                           <w:sz w:val="16"/>
                           <w:szCs w:val="16"/>
                         </w:rPr>
-                        <w:t xml:space="preserve">of </w:t>
-                      </w:r>
+                        <w:t xml:space="preserve">st customer </w:t>
+                      </w:r>
+                      <w:proofErr w:type="gramStart"/>
                       <w:r>
                         <w:rPr>
                           <w:b/>
                           <w:sz w:val="16"/>
                           <w:szCs w:val="16"/>
                         </w:rPr>
+                        <w:t xml:space="preserve">of </w:t>
+                      </w:r>
+                      <w:r>
+                        <w:rPr>
+                          <w:b/>
+                          <w:sz w:val="16"/>
+                          <w:szCs w:val="16"/>
+                        </w:rPr>
                         <w:t xml:space="preserve"> A</w:t>
                       </w:r>
                       <w:proofErr w:type="gramEnd"/>
+                    </w:p>
+                    <w:p>
+                      <w:pPr>
+                        <w:spacing w:after="0"/>
+                        <w:rPr>
+                          <w:b/>
+                          <w:sz w:val="16"/>
+                          <w:szCs w:val="16"/>
+                        </w:rPr>
+                      </w:pPr>
+                      <w:r>
+                        <w:rPr>
+                          <w:b/>
+                          <w:sz w:val="16"/>
+                          <w:szCs w:val="16"/>
+                        </w:rPr>
+                        <w:t xml:space="preserve">Search: </w:t>
+                      </w:r>
                     </w:p>
                   </w:txbxContent>
                 </v:textbox>
@@ -4020,7 +4784,7 @@
           </mc:Choice>
           <mc:Fallback>
             <w:pict>
-              <v:rect w14:anchorId="33A80BA2" id="Rectangle 3" o:spid="_x0000_s1026" style="position:absolute;margin-left:190.25pt;margin-top:26.9pt;width:162pt;height:270.2pt;z-index:251661312;visibility:visible;mso-wrap-style:square;mso-height-percent:0;mso-wrap-distance-left:9pt;mso-wrap-distance-top:0;mso-wrap-distance-right:9pt;mso-wrap-distance-bottom:0;mso-position-horizontal:absolute;mso-position-horizontal-relative:text;mso-position-vertical:absolute;mso-position-vertical-relative:text;mso-height-percent:0;mso-height-relative:margin;v-text-anchor:middle" o:gfxdata="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" fillcolor="white [3201]" strokecolor="black [3200]" strokeweight="1pt"/>
+              <v:rect w14:anchorId="5E09F488" id="Rectangle 3" o:spid="_x0000_s1026" style="position:absolute;margin-left:190.25pt;margin-top:26.9pt;width:162pt;height:270.2pt;z-index:251661312;visibility:visible;mso-wrap-style:square;mso-height-percent:0;mso-wrap-distance-left:9pt;mso-wrap-distance-top:0;mso-wrap-distance-right:9pt;mso-wrap-distance-bottom:0;mso-position-horizontal:absolute;mso-position-horizontal-relative:text;mso-position-vertical:absolute;mso-position-vertical-relative:text;mso-height-percent:0;mso-height-relative:margin;v-text-anchor:middle" o:gfxdata="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" fillcolor="white [3201]" strokecolor="black [3200]" strokeweight="1pt"/>
             </w:pict>
           </mc:Fallback>
         </mc:AlternateContent>
@@ -4089,7 +4853,7 @@
           </mc:Choice>
           <mc:Fallback>
             <w:pict>
-              <v:rect w14:anchorId="61F6AC19" id="Rectangle 2" o:spid="_x0000_s1026" style="position:absolute;margin-left:9.3pt;margin-top:26.9pt;width:162pt;height:270.25pt;z-index:251659264;visibility:visible;mso-wrap-style:square;mso-height-percent:0;mso-wrap-distance-left:9pt;mso-wrap-distance-top:0;mso-wrap-distance-right:9pt;mso-wrap-distance-bottom:0;mso-position-horizontal:absolute;mso-position-horizontal-relative:text;mso-position-vertical:absolute;mso-position-vertical-relative:text;mso-height-percent:0;mso-height-relative:margin;v-text-anchor:middle" o:gfxdata="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" fillcolor="white [3201]" strokecolor="black [3200]" strokeweight="1pt"/>
+              <v:rect w14:anchorId="589CFE2C" id="Rectangle 2" o:spid="_x0000_s1026" style="position:absolute;margin-left:9.3pt;margin-top:26.9pt;width:162pt;height:270.25pt;z-index:251659264;visibility:visible;mso-wrap-style:square;mso-height-percent:0;mso-wrap-distance-left:9pt;mso-wrap-distance-top:0;mso-wrap-distance-right:9pt;mso-wrap-distance-bottom:0;mso-position-horizontal:absolute;mso-position-horizontal-relative:text;mso-position-vertical:absolute;mso-position-vertical-relative:text;mso-height-percent:0;mso-height-relative:margin;v-text-anchor:middle" o:gfxdata="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" fillcolor="white [3201]" strokecolor="black [3200]" strokeweight="1pt"/>
             </w:pict>
           </mc:Fallback>
         </mc:AlternateContent>
@@ -4158,7 +4922,7 @@
           </mc:Choice>
           <mc:Fallback>
             <w:pict>
-              <v:rect w14:anchorId="0E309926" id="Rectangle 7" o:spid="_x0000_s1026" style="position:absolute;margin-left:9.3pt;margin-top:332.5pt;width:162pt;height:270.2pt;z-index:251665408;visibility:visible;mso-wrap-style:square;mso-height-percent:0;mso-wrap-distance-left:9pt;mso-wrap-distance-top:0;mso-wrap-distance-right:9pt;mso-wrap-distance-bottom:0;mso-position-horizontal:absolute;mso-position-horizontal-relative:text;mso-position-vertical:absolute;mso-position-vertical-relative:text;mso-height-percent:0;mso-height-relative:margin;v-text-anchor:middle" o:gfxdata="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" fillcolor="white [3201]" strokecolor="black [3200]" strokeweight="1pt"/>
+              <v:rect w14:anchorId="1117CC86" id="Rectangle 7" o:spid="_x0000_s1026" style="position:absolute;margin-left:9.3pt;margin-top:332.5pt;width:162pt;height:270.2pt;z-index:251665408;visibility:visible;mso-wrap-style:square;mso-height-percent:0;mso-wrap-distance-left:9pt;mso-wrap-distance-top:0;mso-wrap-distance-right:9pt;mso-wrap-distance-bottom:0;mso-position-horizontal:absolute;mso-position-horizontal-relative:text;mso-position-vertical:absolute;mso-position-vertical-relative:text;mso-height-percent:0;mso-height-relative:margin;v-text-anchor:middle" o:gfxdata="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" fillcolor="white [3201]" strokecolor="black [3200]" strokeweight="1pt"/>
             </w:pict>
           </mc:Fallback>
         </mc:AlternateContent>
@@ -4227,7 +4991,7 @@
           </mc:Choice>
           <mc:Fallback>
             <w:pict>
-              <v:rect w14:anchorId="2FD79B25" id="Rectangle 8" o:spid="_x0000_s1026" style="position:absolute;margin-left:190.25pt;margin-top:332.5pt;width:162pt;height:270.2pt;z-index:251666432;visibility:visible;mso-wrap-style:square;mso-height-percent:0;mso-wrap-distance-left:9pt;mso-wrap-distance-top:0;mso-wrap-distance-right:9pt;mso-wrap-distance-bottom:0;mso-position-horizontal:absolute;mso-position-horizontal-relative:text;mso-position-vertical:absolute;mso-position-vertical-relative:text;mso-height-percent:0;mso-height-relative:margin;v-text-anchor:middle" o:gfxdata="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" fillcolor="white [3201]" strokecolor="black [3200]" strokeweight="1pt"/>
+              <v:rect w14:anchorId="4229D58F" id="Rectangle 8" o:spid="_x0000_s1026" style="position:absolute;margin-left:190.25pt;margin-top:332.5pt;width:162pt;height:270.2pt;z-index:251666432;visibility:visible;mso-wrap-style:square;mso-height-percent:0;mso-wrap-distance-left:9pt;mso-wrap-distance-top:0;mso-wrap-distance-right:9pt;mso-wrap-distance-bottom:0;mso-position-horizontal:absolute;mso-position-horizontal-relative:text;mso-position-vertical:absolute;mso-position-vertical-relative:text;mso-height-percent:0;mso-height-relative:margin;v-text-anchor:middle" o:gfxdata="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" fillcolor="white [3201]" strokecolor="black [3200]" strokeweight="1pt"/>
             </w:pict>
           </mc:Fallback>
         </mc:AlternateContent>
@@ -4296,7 +5060,7 @@
           </mc:Choice>
           <mc:Fallback>
             <w:pict>
-              <v:rect w14:anchorId="20687E2B" id="Rectangle 9" o:spid="_x0000_s1026" style="position:absolute;margin-left:368.8pt;margin-top:332.7pt;width:162pt;height:270.2pt;z-index:251667456;visibility:visible;mso-wrap-style:square;mso-height-percent:0;mso-wrap-distance-left:9pt;mso-wrap-distance-top:0;mso-wrap-distance-right:9pt;mso-wrap-distance-bottom:0;mso-position-horizontal:absolute;mso-position-horizontal-relative:text;mso-position-vertical:absolute;mso-position-vertical-relative:text;mso-height-percent:0;mso-height-relative:margin;v-text-anchor:middle" o:gfxdata="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" fillcolor="white [3201]" strokecolor="black [3200]" strokeweight="1pt"/>
+              <v:rect w14:anchorId="33B4E232" id="Rectangle 9" o:spid="_x0000_s1026" style="position:absolute;margin-left:368.8pt;margin-top:332.7pt;width:162pt;height:270.2pt;z-index:251667456;visibility:visible;mso-wrap-style:square;mso-height-percent:0;mso-wrap-distance-left:9pt;mso-wrap-distance-top:0;mso-wrap-distance-right:9pt;mso-wrap-distance-bottom:0;mso-position-horizontal:absolute;mso-position-horizontal-relative:text;mso-position-vertical:absolute;mso-position-vertical-relative:text;mso-height-percent:0;mso-height-relative:margin;v-text-anchor:middle" o:gfxdata="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" fillcolor="white [3201]" strokecolor="black [3200]" strokeweight="1pt"/>
             </w:pict>
           </mc:Fallback>
         </mc:AlternateContent>
@@ -4705,7 +5469,7 @@
   <w:style w:type="paragraph" w:default="1" w:styleId="Normal">
     <w:name w:val="Normal"/>
     <w:qFormat/>
-    <w:rsid w:val="003B56C3"/>
+    <w:rsid w:val="00F802EB"/>
   </w:style>
   <w:style w:type="character" w:default="1" w:styleId="DefaultParagraphFont">
     <w:name w:val="Default Paragraph Font"/>
@@ -5003,7 +5767,7 @@
 </file>
 
 <file path=customXml/itemProps1.xml><?xml version="1.0" encoding="utf-8"?>
-<ds:datastoreItem xmlns:ds="http://schemas.openxmlformats.org/officeDocument/2006/customXml" ds:itemID="{E157D85D-2248-482B-83E3-4F066708E5CB}">
+<ds:datastoreItem xmlns:ds="http://schemas.openxmlformats.org/officeDocument/2006/customXml" ds:itemID="{0DA378CC-F974-4B34-B146-7E1CDCC71A10}">
   <ds:schemaRefs>
     <ds:schemaRef ds:uri="http://schemas.openxmlformats.org/officeDocument/2006/bibliography"/>
   </ds:schemaRefs>
